--- a/Instruction_PtoV.docx
+++ b/Instruction_PtoV.docx
@@ -237,41 +237,7 @@
               <w:rPr>
                 <w:lang w:val="en-US"/>
               </w:rPr>
-              <w:t>b</w:t>
-            </w:r>
-            <w:r>
-              <w:rPr>
-                <w:lang w:val="en-US"/>
-              </w:rPr>
-              <w:t xml:space="preserve"> after </w:t>
-            </w:r>
-            <w:proofErr w:type="spellStart"/>
-            <w:r>
-              <w:rPr>
-                <w:lang w:val="en-US"/>
-              </w:rPr>
-              <w:t>If_</w:t>
-            </w:r>
-            <w:proofErr w:type="gramStart"/>
-            <w:r>
-              <w:rPr>
-                <w:lang w:val="en-US"/>
-              </w:rPr>
-              <w:t>V</w:t>
-            </w:r>
-            <w:proofErr w:type="spellEnd"/>
-            <w:r>
-              <w:rPr>
-                <w:lang w:val="en-US"/>
-              </w:rPr>
-              <w:t>(</w:t>
-            </w:r>
-            <w:proofErr w:type="gramEnd"/>
-            <w:r>
-              <w:rPr>
-                <w:lang w:val="en-US"/>
-              </w:rPr>
-              <w:t>)</w:t>
+              <w:t>b after If_V()</w:t>
             </w:r>
           </w:p>
         </w:tc>
@@ -344,41 +310,7 @@
               <w:rPr>
                 <w:lang w:val="en-US"/>
               </w:rPr>
-              <w:t>b</w:t>
-            </w:r>
-            <w:r>
-              <w:rPr>
-                <w:lang w:val="en-US"/>
-              </w:rPr>
-              <w:t xml:space="preserve"> after </w:t>
-            </w:r>
-            <w:proofErr w:type="spellStart"/>
-            <w:r>
-              <w:rPr>
-                <w:lang w:val="en-US"/>
-              </w:rPr>
-              <w:t>Else_</w:t>
-            </w:r>
-            <w:proofErr w:type="gramStart"/>
-            <w:r>
-              <w:rPr>
-                <w:lang w:val="en-US"/>
-              </w:rPr>
-              <w:t>V</w:t>
-            </w:r>
-            <w:proofErr w:type="spellEnd"/>
-            <w:r>
-              <w:rPr>
-                <w:lang w:val="en-US"/>
-              </w:rPr>
-              <w:t>(</w:t>
-            </w:r>
-            <w:proofErr w:type="gramEnd"/>
-            <w:r>
-              <w:rPr>
-                <w:lang w:val="en-US"/>
-              </w:rPr>
-              <w:t>)</w:t>
+              <w:t>b after Else_V()</w:t>
             </w:r>
           </w:p>
         </w:tc>
@@ -487,31 +419,7 @@
               <w:rPr>
                 <w:lang w:val="en-US"/>
               </w:rPr>
-              <w:t xml:space="preserve">c </w:t>
-            </w:r>
-            <w:r>
-              <w:rPr>
-                <w:lang w:val="en-US"/>
-              </w:rPr>
-              <w:t>=</w:t>
-            </w:r>
-            <w:r>
-              <w:rPr>
-                <w:lang w:val="en-US"/>
-              </w:rPr>
-              <w:t xml:space="preserve"> </w:t>
-            </w:r>
-            <w:r>
-              <w:rPr>
-                <w:lang w:val="en-US"/>
-              </w:rPr>
-              <w:t>a</w:t>
-            </w:r>
-            <w:r>
-              <w:rPr>
-                <w:lang w:val="en-US"/>
-              </w:rPr>
-              <w:t xml:space="preserve"> </w:t>
+              <w:t xml:space="preserve">c = a </w:t>
             </w:r>
             <w:r>
               <w:rPr>
@@ -523,53 +431,13 @@
               <w:rPr>
                 <w:lang w:val="en-US"/>
               </w:rPr>
-              <w:t xml:space="preserve"> </w:t>
-            </w:r>
-            <w:r>
-              <w:rPr>
-                <w:lang w:val="en-US"/>
-              </w:rPr>
-              <w:t>b</w:t>
-            </w:r>
-            <w:r>
-              <w:rPr>
-                <w:lang w:val="en-US"/>
-              </w:rPr>
-              <w:t xml:space="preserve"> </w:t>
-            </w:r>
-            <w:r>
-              <w:rPr>
-                <w:lang w:val="en-US"/>
-              </w:rPr>
-              <w:t xml:space="preserve">after </w:t>
-            </w:r>
-            <w:proofErr w:type="spellStart"/>
-            <w:r>
-              <w:rPr>
-                <w:lang w:val="en-US"/>
-              </w:rPr>
-              <w:t>If_</w:t>
-            </w:r>
-            <w:proofErr w:type="gramStart"/>
-            <w:r>
-              <w:rPr>
-                <w:lang w:val="en-US"/>
-              </w:rPr>
-              <w:t>V</w:t>
-            </w:r>
-            <w:proofErr w:type="spellEnd"/>
-            <w:r>
-              <w:rPr>
-                <w:lang w:val="en-US"/>
-              </w:rPr>
-              <w:t>(</w:t>
-            </w:r>
-            <w:proofErr w:type="gramEnd"/>
-            <w:r>
-              <w:rPr>
-                <w:lang w:val="en-US"/>
-              </w:rPr>
-              <w:t>)</w:t>
+              <w:t xml:space="preserve"> b</w:t>
+            </w:r>
+            <w:r>
+              <w:rPr>
+                <w:lang w:val="en-US"/>
+              </w:rPr>
+              <w:t xml:space="preserve"> after If_V()</w:t>
             </w:r>
           </w:p>
         </w:tc>
@@ -600,59 +468,13 @@
               <w:rPr>
                 <w:lang w:val="en-US"/>
               </w:rPr>
-              <w:t xml:space="preserve">c = a </w:t>
-            </w:r>
-            <w:r>
-              <w:rPr>
-                <w:lang w:val="en-US"/>
-              </w:rPr>
-              <w:t>–</w:t>
-            </w:r>
-            <w:r>
-              <w:rPr>
-                <w:lang w:val="en-US"/>
-              </w:rPr>
-              <w:t xml:space="preserve"> b</w:t>
-            </w:r>
-            <w:r>
-              <w:rPr>
-                <w:lang w:val="en-US"/>
-              </w:rPr>
-              <w:t xml:space="preserve"> </w:t>
-            </w:r>
-            <w:r>
-              <w:rPr>
-                <w:lang w:val="en-US"/>
-              </w:rPr>
-              <w:t xml:space="preserve">after </w:t>
-            </w:r>
-            <w:proofErr w:type="spellStart"/>
-            <w:r>
-              <w:rPr>
-                <w:lang w:val="en-US"/>
-              </w:rPr>
-              <w:t>Else_</w:t>
-            </w:r>
-            <w:proofErr w:type="gramStart"/>
-            <w:r>
-              <w:rPr>
-                <w:lang w:val="en-US"/>
-              </w:rPr>
-              <w:t>V</w:t>
-            </w:r>
-            <w:proofErr w:type="spellEnd"/>
-            <w:r>
-              <w:rPr>
-                <w:lang w:val="en-US"/>
-              </w:rPr>
-              <w:t>(</w:t>
-            </w:r>
-            <w:proofErr w:type="gramEnd"/>
-            <w:r>
-              <w:rPr>
-                <w:lang w:val="en-US"/>
-              </w:rPr>
-              <w:t>)</w:t>
+              <w:t>c = a – b</w:t>
+            </w:r>
+            <w:r>
+              <w:rPr>
+                <w:lang w:val="en-US"/>
+              </w:rPr>
+              <w:t xml:space="preserve"> after Else_V()</w:t>
             </w:r>
           </w:p>
         </w:tc>
@@ -750,41 +572,7 @@
               <w:rPr>
                 <w:lang w:val="en-US"/>
               </w:rPr>
-              <w:t xml:space="preserve"> </w:t>
-            </w:r>
-            <w:r>
-              <w:rPr>
-                <w:lang w:val="en-US"/>
-              </w:rPr>
-              <w:t xml:space="preserve">after </w:t>
-            </w:r>
-            <w:proofErr w:type="spellStart"/>
-            <w:r>
-              <w:rPr>
-                <w:lang w:val="en-US"/>
-              </w:rPr>
-              <w:t>If_</w:t>
-            </w:r>
-            <w:proofErr w:type="gramStart"/>
-            <w:r>
-              <w:rPr>
-                <w:lang w:val="en-US"/>
-              </w:rPr>
-              <w:t>V</w:t>
-            </w:r>
-            <w:proofErr w:type="spellEnd"/>
-            <w:r>
-              <w:rPr>
-                <w:lang w:val="en-US"/>
-              </w:rPr>
-              <w:t>(</w:t>
-            </w:r>
-            <w:proofErr w:type="gramEnd"/>
-            <w:r>
-              <w:rPr>
-                <w:lang w:val="en-US"/>
-              </w:rPr>
-              <w:t>)</w:t>
+              <w:t xml:space="preserve"> after If_V()</w:t>
             </w:r>
           </w:p>
         </w:tc>
@@ -833,41 +621,7 @@
               <w:rPr>
                 <w:lang w:val="en-US"/>
               </w:rPr>
-              <w:t xml:space="preserve"> </w:t>
-            </w:r>
-            <w:r>
-              <w:rPr>
-                <w:lang w:val="en-US"/>
-              </w:rPr>
-              <w:t xml:space="preserve">after </w:t>
-            </w:r>
-            <w:proofErr w:type="spellStart"/>
-            <w:r>
-              <w:rPr>
-                <w:lang w:val="en-US"/>
-              </w:rPr>
-              <w:t>Else_</w:t>
-            </w:r>
-            <w:proofErr w:type="gramStart"/>
-            <w:r>
-              <w:rPr>
-                <w:lang w:val="en-US"/>
-              </w:rPr>
-              <w:t>V</w:t>
-            </w:r>
-            <w:proofErr w:type="spellEnd"/>
-            <w:r>
-              <w:rPr>
-                <w:lang w:val="en-US"/>
-              </w:rPr>
-              <w:t>(</w:t>
-            </w:r>
-            <w:proofErr w:type="gramEnd"/>
-            <w:r>
-              <w:rPr>
-                <w:lang w:val="en-US"/>
-              </w:rPr>
-              <w:t>)</w:t>
+              <w:t xml:space="preserve"> after Else_V()</w:t>
             </w:r>
           </w:p>
         </w:tc>
@@ -959,41 +713,7 @@
               <w:rPr>
                 <w:lang w:val="en-US"/>
               </w:rPr>
-              <w:t xml:space="preserve"> </w:t>
-            </w:r>
-            <w:r>
-              <w:rPr>
-                <w:lang w:val="en-US"/>
-              </w:rPr>
-              <w:t xml:space="preserve">after </w:t>
-            </w:r>
-            <w:proofErr w:type="spellStart"/>
-            <w:r>
-              <w:rPr>
-                <w:lang w:val="en-US"/>
-              </w:rPr>
-              <w:t>If_</w:t>
-            </w:r>
-            <w:proofErr w:type="gramStart"/>
-            <w:r>
-              <w:rPr>
-                <w:lang w:val="en-US"/>
-              </w:rPr>
-              <w:t>V</w:t>
-            </w:r>
-            <w:proofErr w:type="spellEnd"/>
-            <w:r>
-              <w:rPr>
-                <w:lang w:val="en-US"/>
-              </w:rPr>
-              <w:t>(</w:t>
-            </w:r>
-            <w:proofErr w:type="gramEnd"/>
-            <w:r>
-              <w:rPr>
-                <w:lang w:val="en-US"/>
-              </w:rPr>
-              <w:t>)</w:t>
+              <w:t xml:space="preserve"> after If_V()</w:t>
             </w:r>
           </w:p>
         </w:tc>
@@ -1024,47 +744,7 @@
               <w:rPr>
                 <w:lang w:val="en-US"/>
               </w:rPr>
-              <w:t>c = a / b</w:t>
-            </w:r>
-            <w:r>
-              <w:rPr>
-                <w:lang w:val="en-US"/>
-              </w:rPr>
-              <w:t xml:space="preserve"> </w:t>
-            </w:r>
-            <w:r>
-              <w:rPr>
-                <w:lang w:val="en-US"/>
-              </w:rPr>
-              <w:t xml:space="preserve">after </w:t>
-            </w:r>
-            <w:proofErr w:type="spellStart"/>
-            <w:r>
-              <w:rPr>
-                <w:lang w:val="en-US"/>
-              </w:rPr>
-              <w:t>Else_</w:t>
-            </w:r>
-            <w:proofErr w:type="gramStart"/>
-            <w:r>
-              <w:rPr>
-                <w:lang w:val="en-US"/>
-              </w:rPr>
-              <w:t>V</w:t>
-            </w:r>
-            <w:proofErr w:type="spellEnd"/>
-            <w:r>
-              <w:rPr>
-                <w:lang w:val="en-US"/>
-              </w:rPr>
-              <w:t>(</w:t>
-            </w:r>
-            <w:proofErr w:type="gramEnd"/>
-            <w:r>
-              <w:rPr>
-                <w:lang w:val="en-US"/>
-              </w:rPr>
-              <w:t>)</w:t>
+              <w:t>c = a / b after Else_V()</w:t>
             </w:r>
           </w:p>
         </w:tc>
@@ -1079,9 +759,6 @@
               <w:t>Logarithm_V</w:t>
             </w:r>
             <w:r>
-              <w:rPr>
-                <w:lang w:val="en-US"/>
-              </w:rPr>
               <w:t>(‘c’, ‘a’, ‘b’)</w:t>
             </w:r>
           </w:p>
@@ -1185,47 +862,7 @@
               <w:rPr>
                 <w:lang w:val="en-US"/>
               </w:rPr>
-              <w:t>c = log a (b)</w:t>
-            </w:r>
-            <w:r>
-              <w:rPr>
-                <w:lang w:val="en-US"/>
-              </w:rPr>
-              <w:t xml:space="preserve"> </w:t>
-            </w:r>
-            <w:r>
-              <w:rPr>
-                <w:lang w:val="en-US"/>
-              </w:rPr>
-              <w:t xml:space="preserve">after </w:t>
-            </w:r>
-            <w:proofErr w:type="spellStart"/>
-            <w:r>
-              <w:rPr>
-                <w:lang w:val="en-US"/>
-              </w:rPr>
-              <w:t>If_</w:t>
-            </w:r>
-            <w:proofErr w:type="gramStart"/>
-            <w:r>
-              <w:rPr>
-                <w:lang w:val="en-US"/>
-              </w:rPr>
-              <w:t>V</w:t>
-            </w:r>
-            <w:proofErr w:type="spellEnd"/>
-            <w:r>
-              <w:rPr>
-                <w:lang w:val="en-US"/>
-              </w:rPr>
-              <w:t>(</w:t>
-            </w:r>
-            <w:proofErr w:type="gramEnd"/>
-            <w:r>
-              <w:rPr>
-                <w:lang w:val="en-US"/>
-              </w:rPr>
-              <w:t>)</w:t>
+              <w:t>c = log a (b) after If_V()</w:t>
             </w:r>
           </w:p>
         </w:tc>
@@ -1261,47 +898,7 @@
               <w:rPr>
                 <w:lang w:val="en-US"/>
               </w:rPr>
-              <w:t>c = log a (b)</w:t>
-            </w:r>
-            <w:r>
-              <w:rPr>
-                <w:lang w:val="en-US"/>
-              </w:rPr>
-              <w:t xml:space="preserve"> </w:t>
-            </w:r>
-            <w:r>
-              <w:rPr>
-                <w:lang w:val="en-US"/>
-              </w:rPr>
-              <w:t xml:space="preserve">after </w:t>
-            </w:r>
-            <w:proofErr w:type="spellStart"/>
-            <w:r>
-              <w:rPr>
-                <w:lang w:val="en-US"/>
-              </w:rPr>
-              <w:t>Else_</w:t>
-            </w:r>
-            <w:proofErr w:type="gramStart"/>
-            <w:r>
-              <w:rPr>
-                <w:lang w:val="en-US"/>
-              </w:rPr>
-              <w:t>V</w:t>
-            </w:r>
-            <w:proofErr w:type="spellEnd"/>
-            <w:r>
-              <w:rPr>
-                <w:lang w:val="en-US"/>
-              </w:rPr>
-              <w:t>(</w:t>
-            </w:r>
-            <w:proofErr w:type="gramEnd"/>
-            <w:r>
-              <w:rPr>
-                <w:lang w:val="en-US"/>
-              </w:rPr>
-              <w:t>)</w:t>
+              <w:t>c = log a (b) after Else_V()</w:t>
             </w:r>
           </w:p>
         </w:tc>
@@ -1319,19 +916,7 @@
               <w:rPr>
                 <w:lang w:val="en-US"/>
               </w:rPr>
-              <w:t>(‘c’, ‘a’, ‘</w:t>
-            </w:r>
-            <w:r>
-              <w:rPr>
-                <w:lang w:val="en-US"/>
-              </w:rPr>
-              <w:t>d</w:t>
-            </w:r>
-            <w:r>
-              <w:rPr>
-                <w:lang w:val="en-US"/>
-              </w:rPr>
-              <w:t>’)</w:t>
+              <w:t>(‘c’, ‘a’, ‘d’)</w:t>
             </w:r>
           </w:p>
         </w:tc>
@@ -1411,10 +996,24 @@
               <w:rPr>
                 <w:lang w:val="en-US"/>
               </w:rPr>
-              <w:t>(‘c’, ‘a’, ‘</w:t>
-            </w:r>
-            <w:r>
-              <w:rPr>
+              <w:t>(‘c’, ‘a’, ‘d’)</w:t>
+            </w:r>
+          </w:p>
+        </w:tc>
+        <w:tc>
+          <w:tcPr>
+            <w:tcW w:w="4508" w:type="dxa"/>
+          </w:tcPr>
+          <w:p>
+            <w:r>
+              <w:rPr>
+                <w:lang w:val="en-US"/>
+              </w:rPr>
+              <w:t>c = a</w:t>
+            </w:r>
+            <w:r>
+              <w:rPr>
+                <w:vertAlign w:val="superscript"/>
                 <w:lang w:val="en-US"/>
               </w:rPr>
               <w:t>d</w:t>
@@ -1423,54 +1022,10 @@
               <w:rPr>
                 <w:lang w:val="en-US"/>
               </w:rPr>
-              <w:t>’)</w:t>
-            </w:r>
-          </w:p>
-        </w:tc>
-        <w:tc>
-          <w:tcPr>
-            <w:tcW w:w="4508" w:type="dxa"/>
-          </w:tcPr>
-          <w:p>
-            <w:r>
-              <w:rPr>
-                <w:lang w:val="en-US"/>
-              </w:rPr>
-              <w:t xml:space="preserve">c </w:t>
-            </w:r>
-            <w:r>
-              <w:rPr>
-                <w:lang w:val="en-US"/>
-              </w:rPr>
-              <w:t>=</w:t>
-            </w:r>
-            <w:r>
-              <w:rPr>
-                <w:lang w:val="en-US"/>
-              </w:rPr>
               <w:t xml:space="preserve"> </w:t>
             </w:r>
             <w:r>
               <w:rPr>
-                <w:lang w:val="en-US"/>
-              </w:rPr>
-              <w:t>a</w:t>
-            </w:r>
-            <w:r>
-              <w:rPr>
-                <w:vertAlign w:val="superscript"/>
-                <w:lang w:val="en-US"/>
-              </w:rPr>
-              <w:t>d</w:t>
-            </w:r>
-            <w:r>
-              <w:rPr>
-                <w:lang w:val="en-US"/>
-              </w:rPr>
-              <w:t xml:space="preserve"> </w:t>
-            </w:r>
-            <w:r>
-              <w:rPr>
                 <w:color w:val="FF0000"/>
                 <w:lang w:val="en-US"/>
               </w:rPr>
@@ -1480,41 +1035,7 @@
               <w:rPr>
                 <w:lang w:val="en-US"/>
               </w:rPr>
-              <w:t xml:space="preserve"> </w:t>
-            </w:r>
-            <w:r>
-              <w:rPr>
-                <w:lang w:val="en-US"/>
-              </w:rPr>
-              <w:t xml:space="preserve">after </w:t>
-            </w:r>
-            <w:proofErr w:type="spellStart"/>
-            <w:r>
-              <w:rPr>
-                <w:lang w:val="en-US"/>
-              </w:rPr>
-              <w:t>If_</w:t>
-            </w:r>
-            <w:proofErr w:type="gramStart"/>
-            <w:r>
-              <w:rPr>
-                <w:lang w:val="en-US"/>
-              </w:rPr>
-              <w:t>V</w:t>
-            </w:r>
-            <w:proofErr w:type="spellEnd"/>
-            <w:r>
-              <w:rPr>
-                <w:lang w:val="en-US"/>
-              </w:rPr>
-              <w:t>(</w:t>
-            </w:r>
-            <w:proofErr w:type="gramEnd"/>
-            <w:r>
-              <w:rPr>
-                <w:lang w:val="en-US"/>
-              </w:rPr>
-              <w:t>)</w:t>
+              <w:t xml:space="preserve"> after If_V()</w:t>
             </w:r>
           </w:p>
         </w:tc>
@@ -1532,10 +1053,24 @@
               <w:rPr>
                 <w:lang w:val="en-US"/>
               </w:rPr>
-              <w:t>(‘c’, ‘a’, ‘</w:t>
-            </w:r>
-            <w:r>
-              <w:rPr>
+              <w:t>(‘c’, ‘a’, ‘d’)</w:t>
+            </w:r>
+          </w:p>
+        </w:tc>
+        <w:tc>
+          <w:tcPr>
+            <w:tcW w:w="4508" w:type="dxa"/>
+          </w:tcPr>
+          <w:p>
+            <w:r>
+              <w:rPr>
+                <w:lang w:val="en-US"/>
+              </w:rPr>
+              <w:t>c = a</w:t>
+            </w:r>
+            <w:r>
+              <w:rPr>
+                <w:vertAlign w:val="superscript"/>
                 <w:lang w:val="en-US"/>
               </w:rPr>
               <w:t>d</w:t>
@@ -1544,54 +1079,10 @@
               <w:rPr>
                 <w:lang w:val="en-US"/>
               </w:rPr>
-              <w:t>’)</w:t>
-            </w:r>
-          </w:p>
-        </w:tc>
-        <w:tc>
-          <w:tcPr>
-            <w:tcW w:w="4508" w:type="dxa"/>
-          </w:tcPr>
-          <w:p>
-            <w:r>
-              <w:rPr>
-                <w:lang w:val="en-US"/>
-              </w:rPr>
-              <w:t xml:space="preserve">c </w:t>
-            </w:r>
-            <w:r>
-              <w:rPr>
-                <w:lang w:val="en-US"/>
-              </w:rPr>
-              <w:t>=</w:t>
-            </w:r>
-            <w:r>
-              <w:rPr>
-                <w:lang w:val="en-US"/>
-              </w:rPr>
               <w:t xml:space="preserve"> </w:t>
             </w:r>
             <w:r>
               <w:rPr>
-                <w:lang w:val="en-US"/>
-              </w:rPr>
-              <w:t>a</w:t>
-            </w:r>
-            <w:r>
-              <w:rPr>
-                <w:vertAlign w:val="superscript"/>
-                <w:lang w:val="en-US"/>
-              </w:rPr>
-              <w:t>d</w:t>
-            </w:r>
-            <w:r>
-              <w:rPr>
-                <w:lang w:val="en-US"/>
-              </w:rPr>
-              <w:t xml:space="preserve"> </w:t>
-            </w:r>
-            <w:r>
-              <w:rPr>
                 <w:color w:val="FF0000"/>
                 <w:lang w:val="en-US"/>
               </w:rPr>
@@ -1601,41 +1092,7 @@
               <w:rPr>
                 <w:lang w:val="en-US"/>
               </w:rPr>
-              <w:t xml:space="preserve"> </w:t>
-            </w:r>
-            <w:r>
-              <w:rPr>
-                <w:lang w:val="en-US"/>
-              </w:rPr>
-              <w:t xml:space="preserve">after </w:t>
-            </w:r>
-            <w:proofErr w:type="spellStart"/>
-            <w:r>
-              <w:rPr>
-                <w:lang w:val="en-US"/>
-              </w:rPr>
-              <w:t>Else_</w:t>
-            </w:r>
-            <w:proofErr w:type="gramStart"/>
-            <w:r>
-              <w:rPr>
-                <w:lang w:val="en-US"/>
-              </w:rPr>
-              <w:t>V</w:t>
-            </w:r>
-            <w:proofErr w:type="spellEnd"/>
-            <w:r>
-              <w:rPr>
-                <w:lang w:val="en-US"/>
-              </w:rPr>
-              <w:t>(</w:t>
-            </w:r>
-            <w:proofErr w:type="gramEnd"/>
-            <w:r>
-              <w:rPr>
-                <w:lang w:val="en-US"/>
-              </w:rPr>
-              <w:t>)</w:t>
+              <w:t xml:space="preserve"> after Else_V()</w:t>
             </w:r>
           </w:p>
         </w:tc>
@@ -1663,25 +1120,7 @@
               <w:rPr>
                 <w:lang w:val="en-US"/>
               </w:rPr>
-              <w:t xml:space="preserve">c = </w:t>
-            </w:r>
-            <w:r>
-              <w:rPr>
-                <w:lang w:val="en-US"/>
-              </w:rPr>
-              <w:t>sqrt(</w:t>
-            </w:r>
-            <w:r>
-              <w:rPr>
-                <w:lang w:val="en-US"/>
-              </w:rPr>
-              <w:t>a</w:t>
-            </w:r>
-            <w:r>
-              <w:rPr>
-                <w:lang w:val="en-US"/>
-              </w:rPr>
-              <w:t>)</w:t>
+              <w:t>c = sqrt(a)</w:t>
             </w:r>
           </w:p>
         </w:tc>
@@ -1712,59 +1151,7 @@
               <w:rPr>
                 <w:lang w:val="en-US"/>
               </w:rPr>
-              <w:t xml:space="preserve">c = </w:t>
-            </w:r>
-            <w:r>
-              <w:rPr>
-                <w:lang w:val="en-US"/>
-              </w:rPr>
-              <w:t>sqrt(</w:t>
-            </w:r>
-            <w:r>
-              <w:rPr>
-                <w:lang w:val="en-US"/>
-              </w:rPr>
-              <w:t>a</w:t>
-            </w:r>
-            <w:r>
-              <w:rPr>
-                <w:lang w:val="en-US"/>
-              </w:rPr>
-              <w:t xml:space="preserve">) </w:t>
-            </w:r>
-            <w:r>
-              <w:rPr>
-                <w:lang w:val="en-US"/>
-              </w:rPr>
-              <w:t xml:space="preserve">after </w:t>
-            </w:r>
-            <w:proofErr w:type="spellStart"/>
-            <w:r>
-              <w:rPr>
-                <w:lang w:val="en-US"/>
-              </w:rPr>
-              <w:t>If_</w:t>
-            </w:r>
-            <w:proofErr w:type="gramStart"/>
-            <w:r>
-              <w:rPr>
-                <w:lang w:val="en-US"/>
-              </w:rPr>
-              <w:t>V</w:t>
-            </w:r>
-            <w:proofErr w:type="spellEnd"/>
-            <w:r>
-              <w:rPr>
-                <w:lang w:val="en-US"/>
-              </w:rPr>
-              <w:t>(</w:t>
-            </w:r>
-            <w:proofErr w:type="gramEnd"/>
-            <w:r>
-              <w:rPr>
-                <w:lang w:val="en-US"/>
-              </w:rPr>
-              <w:t>)</w:t>
+              <w:t>c = sqrt(a) after If_V()</w:t>
             </w:r>
           </w:p>
         </w:tc>
@@ -1789,59 +1176,7 @@
               <w:rPr>
                 <w:lang w:val="en-US"/>
               </w:rPr>
-              <w:t xml:space="preserve">c = </w:t>
-            </w:r>
-            <w:r>
-              <w:rPr>
-                <w:lang w:val="en-US"/>
-              </w:rPr>
-              <w:t>sqrt(</w:t>
-            </w:r>
-            <w:r>
-              <w:rPr>
-                <w:lang w:val="en-US"/>
-              </w:rPr>
-              <w:t>a</w:t>
-            </w:r>
-            <w:r>
-              <w:rPr>
-                <w:lang w:val="en-US"/>
-              </w:rPr>
-              <w:t xml:space="preserve">) </w:t>
-            </w:r>
-            <w:r>
-              <w:rPr>
-                <w:lang w:val="en-US"/>
-              </w:rPr>
-              <w:t xml:space="preserve">after </w:t>
-            </w:r>
-            <w:proofErr w:type="spellStart"/>
-            <w:r>
-              <w:rPr>
-                <w:lang w:val="en-US"/>
-              </w:rPr>
-              <w:t>Else_</w:t>
-            </w:r>
-            <w:proofErr w:type="gramStart"/>
-            <w:r>
-              <w:rPr>
-                <w:lang w:val="en-US"/>
-              </w:rPr>
-              <w:t>V</w:t>
-            </w:r>
-            <w:proofErr w:type="spellEnd"/>
-            <w:r>
-              <w:rPr>
-                <w:lang w:val="en-US"/>
-              </w:rPr>
-              <w:t>(</w:t>
-            </w:r>
-            <w:proofErr w:type="gramEnd"/>
-            <w:r>
-              <w:rPr>
-                <w:lang w:val="en-US"/>
-              </w:rPr>
-              <w:t>)</w:t>
+              <w:t>c = sqrt(a) after Else_V()</w:t>
             </w:r>
           </w:p>
         </w:tc>
@@ -1867,56 +1202,20 @@
           <w:p>
             <w:pPr>
               <w:rPr>
-                <w:lang w:val="en-US"/>
+                <w:lang w:val="es-ES_tradnl"/>
               </w:rPr>
             </w:pPr>
-            <w:proofErr w:type="spellStart"/>
-            <w:r>
-              <w:rPr>
-                <w:lang w:val="en-US"/>
+            <w:r>
+              <w:rPr>
+                <w:lang w:val="es-ES_tradnl"/>
               </w:rPr>
               <w:t>s</w:t>
             </w:r>
             <w:r>
               <w:rPr>
-                <w:lang w:val="en-US"/>
-              </w:rPr>
-              <w:t>in_r</w:t>
-            </w:r>
-            <w:proofErr w:type="spellEnd"/>
-            <w:r>
-              <w:rPr>
-                <w:lang w:val="en-US"/>
-              </w:rPr>
-              <w:t xml:space="preserve"> = sin(a), </w:t>
-            </w:r>
-            <w:proofErr w:type="spellStart"/>
-            <w:r>
-              <w:rPr>
-                <w:lang w:val="en-US"/>
-              </w:rPr>
-              <w:t>cos_r</w:t>
-            </w:r>
-            <w:proofErr w:type="spellEnd"/>
-            <w:r>
-              <w:rPr>
-                <w:lang w:val="en-US"/>
-              </w:rPr>
-              <w:t xml:space="preserve"> = cos(a), </w:t>
-            </w:r>
-            <w:proofErr w:type="spellStart"/>
-            <w:r>
-              <w:rPr>
-                <w:lang w:val="en-US"/>
-              </w:rPr>
-              <w:t>tan_r</w:t>
-            </w:r>
-            <w:proofErr w:type="spellEnd"/>
-            <w:r>
-              <w:rPr>
-                <w:lang w:val="en-US"/>
-              </w:rPr>
-              <w:t xml:space="preserve"> = tan(a)</w:t>
+                <w:lang w:val="es-ES_tradnl"/>
+              </w:rPr>
+              <w:t>in_r = sin(a), cos_r = cos(a), tan_r = tan(a)</w:t>
             </w:r>
           </w:p>
         </w:tc>
@@ -1937,87 +1236,11 @@
             <w:tcW w:w="4508" w:type="dxa"/>
           </w:tcPr>
           <w:p>
-            <w:proofErr w:type="spellStart"/>
-            <w:r>
-              <w:rPr>
-                <w:lang w:val="en-US"/>
-              </w:rPr>
-              <w:t>sin_r</w:t>
-            </w:r>
-            <w:proofErr w:type="spellEnd"/>
-            <w:r>
-              <w:rPr>
-                <w:lang w:val="en-US"/>
-              </w:rPr>
-              <w:t xml:space="preserve"> = sin(a), </w:t>
-            </w:r>
-            <w:proofErr w:type="spellStart"/>
-            <w:r>
-              <w:rPr>
-                <w:lang w:val="en-US"/>
-              </w:rPr>
-              <w:t>cos_r</w:t>
-            </w:r>
-            <w:proofErr w:type="spellEnd"/>
-            <w:r>
-              <w:rPr>
-                <w:lang w:val="en-US"/>
-              </w:rPr>
-              <w:t xml:space="preserve"> = cos(a), </w:t>
-            </w:r>
-            <w:proofErr w:type="spellStart"/>
-            <w:r>
-              <w:rPr>
-                <w:lang w:val="en-US"/>
-              </w:rPr>
-              <w:t>tan_r</w:t>
-            </w:r>
-            <w:proofErr w:type="spellEnd"/>
-            <w:r>
-              <w:rPr>
-                <w:lang w:val="en-US"/>
-              </w:rPr>
-              <w:t xml:space="preserve"> = tan(a)</w:t>
-            </w:r>
-            <w:r>
-              <w:rPr>
-                <w:lang w:val="en-US"/>
-              </w:rPr>
-              <w:t xml:space="preserve"> </w:t>
-            </w:r>
-            <w:r>
-              <w:rPr>
-                <w:lang w:val="en-US"/>
-              </w:rPr>
-              <w:t xml:space="preserve">after </w:t>
-            </w:r>
-            <w:proofErr w:type="spellStart"/>
-            <w:r>
-              <w:rPr>
-                <w:lang w:val="en-US"/>
-              </w:rPr>
-              <w:t>If_</w:t>
-            </w:r>
-            <w:proofErr w:type="gramStart"/>
-            <w:r>
-              <w:rPr>
-                <w:lang w:val="en-US"/>
-              </w:rPr>
-              <w:t>V</w:t>
-            </w:r>
-            <w:proofErr w:type="spellEnd"/>
-            <w:r>
-              <w:rPr>
-                <w:lang w:val="en-US"/>
-              </w:rPr>
-              <w:t>(</w:t>
-            </w:r>
-            <w:proofErr w:type="gramEnd"/>
-            <w:r>
-              <w:rPr>
-                <w:lang w:val="en-US"/>
-              </w:rPr>
-              <w:t>)</w:t>
+            <w:r>
+              <w:rPr>
+                <w:lang w:val="es-ES_tradnl"/>
+              </w:rPr>
+              <w:t>sin_r = sin(a), cos_r = cos(a), tan_r = tan(a) after If_V()</w:t>
             </w:r>
           </w:p>
         </w:tc>
@@ -2038,87 +1261,11 @@
             <w:tcW w:w="4508" w:type="dxa"/>
           </w:tcPr>
           <w:p>
-            <w:proofErr w:type="spellStart"/>
-            <w:r>
-              <w:rPr>
-                <w:lang w:val="en-US"/>
-              </w:rPr>
-              <w:t>sin_r</w:t>
-            </w:r>
-            <w:proofErr w:type="spellEnd"/>
-            <w:r>
-              <w:rPr>
-                <w:lang w:val="en-US"/>
-              </w:rPr>
-              <w:t xml:space="preserve"> = sin(a), </w:t>
-            </w:r>
-            <w:proofErr w:type="spellStart"/>
-            <w:r>
-              <w:rPr>
-                <w:lang w:val="en-US"/>
-              </w:rPr>
-              <w:t>cos_r</w:t>
-            </w:r>
-            <w:proofErr w:type="spellEnd"/>
-            <w:r>
-              <w:rPr>
-                <w:lang w:val="en-US"/>
-              </w:rPr>
-              <w:t xml:space="preserve"> = cos(a), </w:t>
-            </w:r>
-            <w:proofErr w:type="spellStart"/>
-            <w:r>
-              <w:rPr>
-                <w:lang w:val="en-US"/>
-              </w:rPr>
-              <w:t>tan_r</w:t>
-            </w:r>
-            <w:proofErr w:type="spellEnd"/>
-            <w:r>
-              <w:rPr>
-                <w:lang w:val="en-US"/>
-              </w:rPr>
-              <w:t xml:space="preserve"> = tan(a)</w:t>
-            </w:r>
-            <w:r>
-              <w:rPr>
-                <w:lang w:val="en-US"/>
-              </w:rPr>
-              <w:t xml:space="preserve"> </w:t>
-            </w:r>
-            <w:r>
-              <w:rPr>
-                <w:lang w:val="en-US"/>
-              </w:rPr>
-              <w:t xml:space="preserve">after </w:t>
-            </w:r>
-            <w:proofErr w:type="spellStart"/>
-            <w:r>
-              <w:rPr>
-                <w:lang w:val="en-US"/>
-              </w:rPr>
-              <w:t>Else_</w:t>
-            </w:r>
-            <w:proofErr w:type="gramStart"/>
-            <w:r>
-              <w:rPr>
-                <w:lang w:val="en-US"/>
-              </w:rPr>
-              <w:t>V</w:t>
-            </w:r>
-            <w:proofErr w:type="spellEnd"/>
-            <w:r>
-              <w:rPr>
-                <w:lang w:val="en-US"/>
-              </w:rPr>
-              <w:t>(</w:t>
-            </w:r>
-            <w:proofErr w:type="gramEnd"/>
-            <w:r>
-              <w:rPr>
-                <w:lang w:val="en-US"/>
-              </w:rPr>
-              <w:t>)</w:t>
+            <w:r>
+              <w:rPr>
+                <w:lang w:val="es-ES_tradnl"/>
+              </w:rPr>
+              <w:t>sin_r = sin(a), cos_r = cos(a), tan_r = tan(a) after Else_V()</w:t>
             </w:r>
           </w:p>
         </w:tc>
@@ -2151,13 +1298,7 @@
               <w:rPr>
                 <w:lang w:val="en-US"/>
               </w:rPr>
-              <w:t xml:space="preserve">c = a </w:t>
-            </w:r>
-            <w:r>
-              <w:rPr>
-                <w:lang w:val="en-US"/>
-              </w:rPr>
-              <w:t>(copy data in a to c)</w:t>
+              <w:t>c = a (copy data in a to c)</w:t>
             </w:r>
           </w:p>
         </w:tc>
@@ -2182,47 +1323,7 @@
               <w:rPr>
                 <w:lang w:val="en-US"/>
               </w:rPr>
-              <w:t>c = a</w:t>
-            </w:r>
-            <w:r>
-              <w:rPr>
-                <w:lang w:val="en-US"/>
-              </w:rPr>
-              <w:t xml:space="preserve"> </w:t>
-            </w:r>
-            <w:r>
-              <w:rPr>
-                <w:lang w:val="en-US"/>
-              </w:rPr>
-              <w:t xml:space="preserve">after </w:t>
-            </w:r>
-            <w:proofErr w:type="spellStart"/>
-            <w:r>
-              <w:rPr>
-                <w:lang w:val="en-US"/>
-              </w:rPr>
-              <w:t>If_</w:t>
-            </w:r>
-            <w:proofErr w:type="gramStart"/>
-            <w:r>
-              <w:rPr>
-                <w:lang w:val="en-US"/>
-              </w:rPr>
-              <w:t>V</w:t>
-            </w:r>
-            <w:proofErr w:type="spellEnd"/>
-            <w:r>
-              <w:rPr>
-                <w:lang w:val="en-US"/>
-              </w:rPr>
-              <w:t>(</w:t>
-            </w:r>
-            <w:proofErr w:type="gramEnd"/>
-            <w:r>
-              <w:rPr>
-                <w:lang w:val="en-US"/>
-              </w:rPr>
-              <w:t>)</w:t>
+              <w:t>c = a after If_V()</w:t>
             </w:r>
           </w:p>
         </w:tc>
@@ -2247,47 +1348,7 @@
               <w:rPr>
                 <w:lang w:val="en-US"/>
               </w:rPr>
-              <w:t>c = a</w:t>
-            </w:r>
-            <w:r>
-              <w:rPr>
-                <w:lang w:val="en-US"/>
-              </w:rPr>
-              <w:t xml:space="preserve"> </w:t>
-            </w:r>
-            <w:r>
-              <w:rPr>
-                <w:lang w:val="en-US"/>
-              </w:rPr>
-              <w:t xml:space="preserve">after </w:t>
-            </w:r>
-            <w:proofErr w:type="spellStart"/>
-            <w:r>
-              <w:rPr>
-                <w:lang w:val="en-US"/>
-              </w:rPr>
-              <w:t>Else_</w:t>
-            </w:r>
-            <w:proofErr w:type="gramStart"/>
-            <w:r>
-              <w:rPr>
-                <w:lang w:val="en-US"/>
-              </w:rPr>
-              <w:t>V</w:t>
-            </w:r>
-            <w:proofErr w:type="spellEnd"/>
-            <w:r>
-              <w:rPr>
-                <w:lang w:val="en-US"/>
-              </w:rPr>
-              <w:t>(</w:t>
-            </w:r>
-            <w:proofErr w:type="gramEnd"/>
-            <w:r>
-              <w:rPr>
-                <w:lang w:val="en-US"/>
-              </w:rPr>
-              <w:t>)</w:t>
+              <w:t>c = a after Else_V()</w:t>
             </w:r>
           </w:p>
         </w:tc>
@@ -2310,19 +1371,7 @@
               <w:rPr>
                 <w:lang w:val="en-US"/>
               </w:rPr>
-              <w:t>(‘c’, ‘a’, ‘</w:t>
-            </w:r>
-            <w:r>
-              <w:rPr>
-                <w:lang w:val="en-US"/>
-              </w:rPr>
-              <w:t>condition</w:t>
-            </w:r>
-            <w:r>
-              <w:rPr>
-                <w:lang w:val="en-US"/>
-              </w:rPr>
-              <w:t>’)</w:t>
+              <w:t>(‘c’, ‘a’, ‘condition’)</w:t>
             </w:r>
           </w:p>
         </w:tc>
@@ -2336,19 +1385,11 @@
                 <w:lang w:val="en-US"/>
               </w:rPr>
             </w:pPr>
-            <w:proofErr w:type="gramStart"/>
-            <w:r>
-              <w:rPr>
-                <w:lang w:val="en-US"/>
-              </w:rPr>
-              <w:t>If(</w:t>
-            </w:r>
-            <w:proofErr w:type="gramEnd"/>
-            <w:r>
-              <w:rPr>
-                <w:lang w:val="en-US"/>
-              </w:rPr>
-              <w:t>c condition a), condition could be &gt;, &gt;=,  ==, &lt;=, &lt;, !=</w:t>
+            <w:r>
+              <w:rPr>
+                <w:lang w:val="en-US"/>
+              </w:rPr>
+              <w:t>If(c condition a), condition could be &gt;, &gt;=,  ==, &lt;=, &lt;, !=</w:t>
             </w:r>
           </w:p>
         </w:tc>
@@ -2365,13 +1406,73 @@
               </w:rPr>
             </w:pPr>
             <w:r>
-              <w:t>Else_V</w:t>
-            </w:r>
-            <w:r>
-              <w:rPr>
-                <w:lang w:val="en-US"/>
-              </w:rPr>
-              <w:t>(‘’)</w:t>
+              <w:t>If_V</w:t>
+            </w:r>
+            <w:r>
+              <w:rPr>
+                <w:lang w:val="en-US"/>
+              </w:rPr>
+              <w:t>(‘c’, ‘a’, ‘condition</w:t>
+            </w:r>
+            <w:r>
+              <w:rPr>
+                <w:lang w:val="en-US"/>
+              </w:rPr>
+              <w:t>1</w:t>
+            </w:r>
+            <w:r>
+              <w:rPr>
+                <w:lang w:val="en-US"/>
+              </w:rPr>
+              <w:t>’</w:t>
+            </w:r>
+            <w:r>
+              <w:rPr>
+                <w:lang w:val="en-US"/>
+              </w:rPr>
+              <w:t xml:space="preserve">, ‘connected condition’, </w:t>
+            </w:r>
+            <w:r>
+              <w:rPr>
+                <w:lang w:val="en-US"/>
+              </w:rPr>
+              <w:t>‘</w:t>
+            </w:r>
+            <w:r>
+              <w:rPr>
+                <w:lang w:val="en-US"/>
+              </w:rPr>
+              <w:t>x</w:t>
+            </w:r>
+            <w:r>
+              <w:rPr>
+                <w:lang w:val="en-US"/>
+              </w:rPr>
+              <w:t>’, ‘</w:t>
+            </w:r>
+            <w:r>
+              <w:rPr>
+                <w:lang w:val="en-US"/>
+              </w:rPr>
+              <w:t>y</w:t>
+            </w:r>
+            <w:r>
+              <w:rPr>
+                <w:lang w:val="en-US"/>
+              </w:rPr>
+              <w:t>’, ‘condition</w:t>
+            </w:r>
+            <w:r>
+              <w:rPr>
+                <w:lang w:val="en-US"/>
+              </w:rPr>
+              <w:t>2</w:t>
+            </w:r>
+            <w:r>
+              <w:rPr>
+                <w:lang w:val="en-US"/>
+              </w:rPr>
+              <w:t>’)</w:t>
             </w:r>
           </w:p>
         </w:tc>
@@ -2389,7 +1490,103 @@
               <w:rPr>
                 <w:lang w:val="en-US"/>
               </w:rPr>
-              <w:t>Nothing need to be input</w:t>
+              <w:t>If(</w:t>
+            </w:r>
+            <w:r>
+              <w:rPr>
+                <w:lang w:val="en-US"/>
+              </w:rPr>
+              <w:t>(</w:t>
+            </w:r>
+            <w:r>
+              <w:rPr>
+                <w:lang w:val="en-US"/>
+              </w:rPr>
+              <w:t>c condition</w:t>
+            </w:r>
+            <w:r>
+              <w:rPr>
+                <w:lang w:val="en-US"/>
+              </w:rPr>
+              <w:t>1</w:t>
+            </w:r>
+            <w:r>
+              <w:rPr>
+                <w:lang w:val="en-US"/>
+              </w:rPr>
+              <w:t xml:space="preserve"> a</w:t>
+            </w:r>
+            <w:r>
+              <w:rPr>
+                <w:lang w:val="en-US"/>
+              </w:rPr>
+              <w:t>)connected condtino(x condition2 y)</w:t>
+            </w:r>
+            <w:r>
+              <w:rPr>
+                <w:lang w:val="en-US"/>
+              </w:rPr>
+              <w:t>), condition</w:t>
+            </w:r>
+            <w:r>
+              <w:rPr>
+                <w:lang w:val="en-US"/>
+              </w:rPr>
+              <w:t>1 and condition 2</w:t>
+            </w:r>
+            <w:r>
+              <w:rPr>
+                <w:lang w:val="en-US"/>
+              </w:rPr>
+              <w:t xml:space="preserve"> could be &gt;, &gt;=,  ==, &lt;=, &lt;, !=</w:t>
+            </w:r>
+            <w:r>
+              <w:rPr>
+                <w:lang w:val="en-US"/>
+              </w:rPr>
+              <w:t>; connected condition need to be &amp;&amp; or ||</w:t>
+            </w:r>
+          </w:p>
+          <w:p>
+            <w:pPr>
+              <w:rPr>
+                <w:lang w:val="en-US"/>
+              </w:rPr>
+            </w:pPr>
+            <w:r>
+              <w:rPr>
+                <w:color w:val="FF0000"/>
+                <w:lang w:val="en-US"/>
+              </w:rPr>
+              <w:t xml:space="preserve">You have to follow the Rules file inside </w:t>
+            </w:r>
+            <w:r>
+              <w:rPr>
+                <w:color w:val="FF0000"/>
+                <w:lang w:val="en-US"/>
+              </w:rPr>
+              <w:t xml:space="preserve">the </w:t>
+            </w:r>
+            <w:r>
+              <w:rPr>
+                <w:color w:val="FF0000"/>
+                <w:lang w:val="en-US"/>
+              </w:rPr>
+              <w:t>Nested_ifElse folder</w:t>
+            </w:r>
+            <w:r>
+              <w:rPr>
+                <w:color w:val="FF0000"/>
+                <w:lang w:val="en-US"/>
+              </w:rPr>
+              <w:t xml:space="preserve"> when use a nested if/else, which cannot be used simultaneously with non nested if/else</w:t>
+            </w:r>
+            <w:r>
+              <w:rPr>
+                <w:color w:val="FF0000"/>
+                <w:lang w:val="en-US"/>
+              </w:rPr>
+              <w:t>!</w:t>
             </w:r>
           </w:p>
         </w:tc>
@@ -2406,7 +1603,13 @@
               </w:rPr>
             </w:pPr>
             <w:r>
-              <w:t>End_IfElse_V</w:t>
+              <w:rPr>
+                <w:lang w:val="en-GB"/>
+              </w:rPr>
+              <w:t xml:space="preserve"> </w:t>
+            </w:r>
+            <w:r>
+              <w:t>Else_V</w:t>
             </w:r>
             <w:r>
               <w:rPr>
@@ -2447,13 +1650,13 @@
               </w:rPr>
             </w:pPr>
             <w:r>
-              <w:t>number_to_hex</w:t>
-            </w:r>
-            <w:r>
-              <w:rPr>
-                <w:lang w:val="en-US"/>
-              </w:rPr>
-              <w:t>(figure)</w:t>
+              <w:t>End_IfElse_V</w:t>
+            </w:r>
+            <w:r>
+              <w:rPr>
+                <w:lang w:val="en-US"/>
+              </w:rPr>
+              <w:t>(‘’)</w:t>
             </w:r>
           </w:p>
         </w:tc>
@@ -2471,55 +1674,7 @@
               <w:rPr>
                 <w:lang w:val="en-US"/>
               </w:rPr>
-              <w:t>Transfer figure into 32</w:t>
-            </w:r>
-            <w:r>
-              <w:rPr>
-                <w:lang w:val="en-US"/>
-              </w:rPr>
-              <w:t>-</w:t>
-            </w:r>
-            <w:r>
-              <w:rPr>
-                <w:lang w:val="en-US"/>
-              </w:rPr>
-              <w:t xml:space="preserve">bit </w:t>
-            </w:r>
-            <w:r>
-              <w:rPr>
-                <w:lang w:val="en-US"/>
-              </w:rPr>
-              <w:t>(</w:t>
-            </w:r>
-            <w:r>
-              <w:rPr>
-                <w:lang w:val="en-US"/>
-              </w:rPr>
-              <w:t xml:space="preserve">16 </w:t>
-            </w:r>
-            <w:r>
-              <w:rPr>
-                <w:lang w:val="en-US"/>
-              </w:rPr>
-              <w:t xml:space="preserve">bits for </w:t>
-            </w:r>
-            <w:r>
-              <w:rPr>
-                <w:lang w:val="en-US"/>
-              </w:rPr>
-              <w:t>fractional</w:t>
-            </w:r>
-            <w:r>
-              <w:rPr>
-                <w:lang w:val="en-US"/>
-              </w:rPr>
-              <w:t>)</w:t>
-            </w:r>
-            <w:r>
-              <w:rPr>
-                <w:lang w:val="en-US"/>
-              </w:rPr>
-              <w:t xml:space="preserve"> fixed point number</w:t>
+              <w:t>Nothing need to be input</w:t>
             </w:r>
           </w:p>
         </w:tc>
@@ -2536,13 +1691,13 @@
               </w:rPr>
             </w:pPr>
             <w:r>
-              <w:t>input_define</w:t>
-            </w:r>
-            <w:r>
-              <w:rPr>
-                <w:lang w:val="en-US"/>
-              </w:rPr>
-              <w:t>(‘a’)</w:t>
+              <w:t>number_to_hex</w:t>
+            </w:r>
+            <w:r>
+              <w:rPr>
+                <w:lang w:val="en-US"/>
+              </w:rPr>
+              <w:t>(figure)</w:t>
             </w:r>
           </w:p>
         </w:tc>
@@ -2560,7 +1715,7 @@
               <w:rPr>
                 <w:lang w:val="en-US"/>
               </w:rPr>
-              <w:t xml:space="preserve">Define a as input </w:t>
+              <w:t>Transfer figure into 32-bit (16 bits for fractional) fixed point number</w:t>
             </w:r>
           </w:p>
         </w:tc>
@@ -2577,7 +1732,8 @@
               </w:rPr>
             </w:pPr>
             <w:r>
-              <w:t>output_define</w:t>
+              <w:lastRenderedPageBreak/>
+              <w:t>input_define</w:t>
             </w:r>
             <w:r>
               <w:rPr>
@@ -2601,7 +1757,7 @@
               <w:rPr>
                 <w:lang w:val="en-US"/>
               </w:rPr>
-              <w:t>Define a as output</w:t>
+              <w:t xml:space="preserve">Define a as input </w:t>
             </w:r>
           </w:p>
         </w:tc>
@@ -2618,25 +1774,13 @@
               </w:rPr>
             </w:pPr>
             <w:r>
-              <w:t>array_define_content</w:t>
-            </w:r>
-            <w:r>
-              <w:rPr>
-                <w:lang w:val="en-US"/>
-              </w:rPr>
-              <w:t>(‘a’</w:t>
-            </w:r>
-            <w:r>
-              <w:rPr>
-                <w:lang w:val="en-US"/>
-              </w:rPr>
-              <w:t>, a</w:t>
-            </w:r>
-            <w:r>
-              <w:rPr>
-                <w:lang w:val="en-US"/>
-              </w:rPr>
-              <w:t>)</w:t>
+              <w:t>output_define</w:t>
+            </w:r>
+            <w:r>
+              <w:rPr>
+                <w:lang w:val="en-US"/>
+              </w:rPr>
+              <w:t>(‘a’)</w:t>
             </w:r>
           </w:p>
         </w:tc>
@@ -2654,41 +1798,7 @@
               <w:rPr>
                 <w:lang w:val="en-US"/>
               </w:rPr>
-              <w:t>a is an array with figures inside will be stored in registers. If want to call a[</w:t>
-            </w:r>
-            <w:proofErr w:type="spellStart"/>
-            <w:r>
-              <w:rPr>
-                <w:lang w:val="en-US"/>
-              </w:rPr>
-              <w:t>i</w:t>
-            </w:r>
-            <w:proofErr w:type="spellEnd"/>
-            <w:r>
-              <w:rPr>
-                <w:lang w:val="en-US"/>
-              </w:rPr>
-              <w:t xml:space="preserve">] in the future, please use </w:t>
-            </w:r>
-            <w:proofErr w:type="spellStart"/>
-            <w:r>
-              <w:rPr>
-                <w:lang w:val="en-US"/>
-              </w:rPr>
-              <w:t>array_a_wire_</w:t>
-            </w:r>
-            <w:r>
-              <w:rPr>
-                <w:lang w:val="en-US"/>
-              </w:rPr>
-              <w:t>i</w:t>
-            </w:r>
-            <w:proofErr w:type="spellEnd"/>
-            <w:r>
-              <w:rPr>
-                <w:lang w:val="en-US"/>
-              </w:rPr>
-              <w:t xml:space="preserve"> instead.</w:t>
+              <w:t>Define a as output</w:t>
             </w:r>
           </w:p>
         </w:tc>
@@ -2698,13 +1808,52 @@
           <w:tcPr>
             <w:tcW w:w="4508" w:type="dxa"/>
           </w:tcPr>
-          <w:p/>
-        </w:tc>
-        <w:tc>
-          <w:tcPr>
-            <w:tcW w:w="4508" w:type="dxa"/>
-          </w:tcPr>
-          <w:p/>
+          <w:p>
+            <w:pPr>
+              <w:rPr>
+                <w:lang w:val="en-US"/>
+              </w:rPr>
+            </w:pPr>
+            <w:r>
+              <w:t>array_define_content</w:t>
+            </w:r>
+            <w:r>
+              <w:rPr>
+                <w:lang w:val="en-US"/>
+              </w:rPr>
+              <w:t>(‘a’, a)</w:t>
+            </w:r>
+          </w:p>
+        </w:tc>
+        <w:tc>
+          <w:tcPr>
+            <w:tcW w:w="4508" w:type="dxa"/>
+          </w:tcPr>
+          <w:p>
+            <w:pPr>
+              <w:rPr>
+                <w:lang w:val="en-US"/>
+              </w:rPr>
+            </w:pPr>
+            <w:r>
+              <w:rPr>
+                <w:lang w:val="en-US"/>
+              </w:rPr>
+              <w:t xml:space="preserve">a is an array with figures inside will be stored in registers. If want to call a[i] in the future, please use </w:t>
+            </w:r>
+            <w:r>
+              <w:rPr>
+                <w:lang w:val="en-US"/>
+              </w:rPr>
+              <w:t>array_a_wire_</w:t>
+            </w:r>
+            <w:r>
+              <w:rPr>
+                <w:lang w:val="en-US"/>
+              </w:rPr>
+              <w:t>i instead.</w:t>
+            </w:r>
+          </w:p>
         </w:tc>
       </w:tr>
       <w:tr>
@@ -2732,35 +1881,7 @@
               <w:rPr>
                 <w:lang w:val="en-US"/>
               </w:rPr>
-              <w:t xml:space="preserve">After finish, generate </w:t>
-            </w:r>
-            <w:r>
-              <w:rPr>
-                <w:lang w:val="en-US"/>
-              </w:rPr>
-              <w:t xml:space="preserve">unrolled </w:t>
-            </w:r>
-            <w:r>
-              <w:rPr>
-                <w:lang w:val="en-US"/>
-              </w:rPr>
-              <w:t>Verilog file named “</w:t>
-            </w:r>
-            <w:proofErr w:type="spellStart"/>
-            <w:proofErr w:type="gramStart"/>
-            <w:r>
-              <w:rPr>
-                <w:lang w:val="en-US"/>
-              </w:rPr>
-              <w:t>top.v</w:t>
-            </w:r>
-            <w:proofErr w:type="spellEnd"/>
-            <w:proofErr w:type="gramEnd"/>
-            <w:r>
-              <w:rPr>
-                <w:lang w:val="en-US"/>
-              </w:rPr>
-              <w:t>”</w:t>
+              <w:t>After finish, generate unrolled Verilog file named “top.v”</w:t>
             </w:r>
           </w:p>
         </w:tc>
@@ -2784,10 +1905,11 @@
           <w:szCs w:val="32"/>
           <w:lang w:val="en-US"/>
         </w:rPr>
-        <w:lastRenderedPageBreak/>
-        <w:t xml:space="preserve">What you </w:t>
-      </w:r>
-      <w:r>
+        <w:t>Environment settings:</w:t>
+      </w:r>
+    </w:p>
+    <w:p>
+      <w:pPr>
         <w:rPr>
           <w:b/>
           <w:bCs/>
@@ -2795,8 +1917,7 @@
           <w:szCs w:val="32"/>
           <w:lang w:val="en-US"/>
         </w:rPr>
-        <w:t>can</w:t>
-      </w:r>
+      </w:pPr>
       <w:r>
         <w:rPr>
           <w:b/>
@@ -2805,9 +1926,11 @@
           <w:szCs w:val="32"/>
           <w:lang w:val="en-US"/>
         </w:rPr>
-        <w:t xml:space="preserve"> </w:t>
-      </w:r>
-      <w:r>
+        <w:t>Python 3.10</w:t>
+      </w:r>
+    </w:p>
+    <w:p>
+      <w:pPr>
         <w:rPr>
           <w:b/>
           <w:bCs/>
@@ -2815,8 +1938,7 @@
           <w:szCs w:val="32"/>
           <w:lang w:val="en-US"/>
         </w:rPr>
-        <w:t>get</w:t>
-      </w:r>
+      </w:pPr>
       <w:r>
         <w:rPr>
           <w:b/>
@@ -2825,6 +1947,88 @@
           <w:szCs w:val="32"/>
           <w:lang w:val="en-US"/>
         </w:rPr>
+        <w:t xml:space="preserve">Numpy Version </w:t>
+      </w:r>
+      <w:r>
+        <w:rPr>
+          <w:b/>
+          <w:bCs/>
+          <w:sz w:val="32"/>
+          <w:szCs w:val="32"/>
+          <w:lang w:val="en-US"/>
+        </w:rPr>
+        <w:t>1.23.5</w:t>
+      </w:r>
+    </w:p>
+    <w:p>
+      <w:pPr>
+        <w:rPr>
+          <w:b/>
+          <w:bCs/>
+          <w:sz w:val="32"/>
+          <w:szCs w:val="32"/>
+          <w:lang w:val="en-US"/>
+        </w:rPr>
+      </w:pPr>
+    </w:p>
+    <w:p>
+      <w:pPr>
+        <w:rPr>
+          <w:b/>
+          <w:bCs/>
+          <w:sz w:val="32"/>
+          <w:szCs w:val="32"/>
+          <w:lang w:val="en-US"/>
+        </w:rPr>
+      </w:pPr>
+      <w:r>
+        <w:rPr>
+          <w:b/>
+          <w:bCs/>
+          <w:sz w:val="32"/>
+          <w:szCs w:val="32"/>
+          <w:lang w:val="en-US"/>
+        </w:rPr>
+        <w:t xml:space="preserve">What you </w:t>
+      </w:r>
+      <w:r>
+        <w:rPr>
+          <w:b/>
+          <w:bCs/>
+          <w:sz w:val="32"/>
+          <w:szCs w:val="32"/>
+          <w:lang w:val="en-US"/>
+        </w:rPr>
+        <w:t>can</w:t>
+      </w:r>
+      <w:r>
+        <w:rPr>
+          <w:b/>
+          <w:bCs/>
+          <w:sz w:val="32"/>
+          <w:szCs w:val="32"/>
+          <w:lang w:val="en-US"/>
+        </w:rPr>
+        <w:t xml:space="preserve"> </w:t>
+      </w:r>
+      <w:r>
+        <w:rPr>
+          <w:b/>
+          <w:bCs/>
+          <w:sz w:val="32"/>
+          <w:szCs w:val="32"/>
+          <w:lang w:val="en-US"/>
+        </w:rPr>
+        <w:t>get</w:t>
+      </w:r>
+      <w:r>
+        <w:rPr>
+          <w:b/>
+          <w:bCs/>
+          <w:sz w:val="32"/>
+          <w:szCs w:val="32"/>
+          <w:lang w:val="en-US"/>
+        </w:rPr>
         <w:t>:</w:t>
       </w:r>
     </w:p>
@@ -2838,21 +2042,7 @@
         <w:rPr>
           <w:lang w:val="en-US"/>
         </w:rPr>
-        <w:t xml:space="preserve">An unrolled Verilog code with automatic parallel/serial allocation transformed from the Python input from users following the rules and functions provided. The parallel or serial design will depend on the data dependency in a for loop. This tool could achieve at most 35 times faster than the </w:t>
-      </w:r>
-      <w:proofErr w:type="spellStart"/>
-      <w:r>
-        <w:rPr>
-          <w:lang w:val="en-US"/>
-        </w:rPr>
-        <w:t>Vivado</w:t>
-      </w:r>
-      <w:proofErr w:type="spellEnd"/>
-      <w:r>
-        <w:rPr>
-          <w:lang w:val="en-US"/>
-        </w:rPr>
-        <w:t xml:space="preserve"> HLS without requiring any hardware knowledge from users.</w:t>
+        <w:t>An unrolled Verilog code with automatic parallel/serial allocation transformed from the Python input from users following the rules and functions provided. The parallel or serial design will depend on the data dependency in a for loop. This tool could achieve at most 35 times faster than the Vivado HLS without requiring any hardware knowledge from users.</w:t>
       </w:r>
     </w:p>
     <w:p/>
@@ -2892,122 +2082,8 @@
         <w:rPr>
           <w:lang w:val="en-US"/>
         </w:rPr>
-        <w:t xml:space="preserve">If you want to put data as part of the equation </w:t>
-      </w:r>
-      <w:proofErr w:type="spellStart"/>
-      <w:r>
-        <w:rPr>
-          <w:lang w:val="en-US"/>
-        </w:rPr>
-        <w:t>eg.</w:t>
-      </w:r>
-      <w:proofErr w:type="spellEnd"/>
-      <w:r>
-        <w:rPr>
-          <w:lang w:val="en-US"/>
-        </w:rPr>
-        <w:t xml:space="preserve"> </w:t>
-      </w:r>
-      <w:r>
-        <w:t>Division_V</w:t>
-      </w:r>
-      <w:r>
-        <w:rPr>
-          <w:lang w:val="en-US"/>
-        </w:rPr>
-        <w:t xml:space="preserve">(‘c’, ‘a’, </w:t>
-      </w:r>
-      <w:r>
-        <w:rPr>
-          <w:lang w:val="en-US"/>
-        </w:rPr>
-        <w:t>5</w:t>
-      </w:r>
-      <w:r>
-        <w:rPr>
-          <w:lang w:val="en-US"/>
-        </w:rPr>
-        <w:t>)</w:t>
-      </w:r>
-      <w:r>
-        <w:rPr>
-          <w:lang w:val="en-US"/>
-        </w:rPr>
-        <w:t xml:space="preserve">, please use </w:t>
-      </w:r>
-      <w:r>
-        <w:t>Division_V</w:t>
-      </w:r>
-      <w:r>
-        <w:rPr>
-          <w:lang w:val="en-US"/>
-        </w:rPr>
-        <w:t xml:space="preserve">(‘c’, ‘a’, </w:t>
-      </w:r>
-      <w:r>
-        <w:rPr>
-          <w:color w:val="FF0000"/>
-        </w:rPr>
-        <w:t>number_to_hex</w:t>
-      </w:r>
-      <w:r>
-        <w:rPr>
-          <w:color w:val="FF0000"/>
-          <w:lang w:val="en-US"/>
-        </w:rPr>
-        <w:t xml:space="preserve"> </w:t>
-      </w:r>
-      <w:r>
-        <w:rPr>
-          <w:lang w:val="en-US"/>
-        </w:rPr>
-        <w:t>(</w:t>
-      </w:r>
-      <w:r>
-        <w:rPr>
-          <w:lang w:val="en-US"/>
-        </w:rPr>
-        <w:t>5</w:t>
-      </w:r>
-      <w:r>
-        <w:rPr>
-          <w:lang w:val="en-US"/>
-        </w:rPr>
-        <w:t>)</w:t>
-      </w:r>
-      <w:r>
-        <w:rPr>
-          <w:lang w:val="en-US"/>
-        </w:rPr>
-        <w:t>)</w:t>
-      </w:r>
-      <w:r>
-        <w:rPr>
-          <w:lang w:val="en-US"/>
-        </w:rPr>
-        <w:t xml:space="preserve"> since the datatype in this design is 32-bit fixed point number with 16 bits for the fractional part. </w:t>
-      </w:r>
-      <w:proofErr w:type="gramStart"/>
-      <w:r>
-        <w:rPr>
-          <w:lang w:val="en-US"/>
-        </w:rPr>
-        <w:t>Thus</w:t>
-      </w:r>
-      <w:proofErr w:type="gramEnd"/>
-      <w:r>
-        <w:rPr>
-          <w:lang w:val="en-US"/>
-        </w:rPr>
-        <w:t xml:space="preserve"> a transformation is necessarily needed.</w:t>
-      </w:r>
-    </w:p>
-    <w:p>
-      <w:pPr>
-        <w:rPr>
-          <w:lang w:val="en-US"/>
-        </w:rPr>
-      </w:pPr>
+        <w:t>Need to define input and output names in every design.</w:t>
+      </w:r>
     </w:p>
     <w:p>
       <w:pPr>
@@ -3024,130 +2100,48 @@
         <w:rPr>
           <w:lang w:val="en-US"/>
         </w:rPr>
-        <w:t>All the inputs for the equations need the</w:t>
-      </w:r>
-      <w:r>
+        <w:t xml:space="preserve">If you want to put data as part of the equation eg. </w:t>
+      </w:r>
+      <w:r>
+        <w:t>Division_V</w:t>
+      </w:r>
+      <w:r>
+        <w:rPr>
+          <w:lang w:val="en-US"/>
+        </w:rPr>
+        <w:t xml:space="preserve">(‘c’, ‘a’, 5), please use </w:t>
+      </w:r>
+      <w:r>
+        <w:t>Division_V</w:t>
+      </w:r>
+      <w:r>
+        <w:rPr>
+          <w:lang w:val="en-US"/>
+        </w:rPr>
+        <w:t xml:space="preserve">(‘c’, ‘a’, </w:t>
+      </w:r>
+      <w:r>
+        <w:rPr>
+          <w:color w:val="FF0000"/>
+        </w:rPr>
+        <w:t>number_to_hex</w:t>
+      </w:r>
+      <w:r>
+        <w:rPr>
+          <w:color w:val="FF0000"/>
+          <w:lang w:val="en-US"/>
+        </w:rPr>
         <w:t xml:space="preserve"> </w:t>
       </w:r>
       <w:r>
-        <w:t>number_to_hex</w:t>
-      </w:r>
-      <w:r>
-        <w:rPr>
-          <w:lang w:val="en-US"/>
-        </w:rPr>
-        <w:t xml:space="preserve"> function if pure data is input </w:t>
-      </w:r>
-      <w:r>
-        <w:rPr>
-          <w:color w:val="FF0000"/>
-          <w:lang w:val="en-US"/>
-        </w:rPr>
-        <w:t xml:space="preserve">except </w:t>
-      </w:r>
-      <w:r>
-        <w:rPr>
-          <w:lang w:val="en-US"/>
-        </w:rPr>
-        <w:t xml:space="preserve">the </w:t>
-      </w:r>
-      <w:r>
-        <w:t>Power_</w:t>
-      </w:r>
-      <w:proofErr w:type="gramStart"/>
-      <w:r>
-        <w:t>V</w:t>
-      </w:r>
-      <w:r>
-        <w:rPr>
-          <w:lang w:val="en-US"/>
-        </w:rPr>
-        <w:t>(</w:t>
-      </w:r>
-      <w:proofErr w:type="gramEnd"/>
-      <w:r>
-        <w:rPr>
-          <w:lang w:val="en-US"/>
-        </w:rPr>
-        <w:t>‘c’, ‘a’, ‘d’)</w:t>
-      </w:r>
-      <w:r>
-        <w:rPr>
-          <w:lang w:val="en-US"/>
-        </w:rPr>
-        <w:t xml:space="preserve">, </w:t>
-      </w:r>
-      <w:r>
-        <w:t>Power_</w:t>
-      </w:r>
-      <w:r>
-        <w:rPr>
-          <w:lang w:val="en-US"/>
-        </w:rPr>
-        <w:t>IF_</w:t>
-      </w:r>
-      <w:r>
-        <w:t>V</w:t>
-      </w:r>
-      <w:r>
-        <w:rPr>
-          <w:lang w:val="en-US"/>
-        </w:rPr>
-        <w:t>(‘c’, ‘a’, ‘d’)</w:t>
-      </w:r>
-      <w:r>
-        <w:rPr>
-          <w:lang w:val="en-US"/>
-        </w:rPr>
-        <w:t xml:space="preserve">, and </w:t>
-      </w:r>
-      <w:r>
-        <w:t>Power_Else_V</w:t>
-      </w:r>
-      <w:r>
-        <w:rPr>
-          <w:lang w:val="en-US"/>
-        </w:rPr>
-        <w:t>(‘c’, ‘a’, ‘d’)</w:t>
-      </w:r>
-      <w:r>
-        <w:rPr>
-          <w:lang w:val="en-US"/>
-        </w:rPr>
-        <w:t>. In the power function,</w:t>
-      </w:r>
-      <w:r>
-        <w:rPr>
-          <w:lang w:val="en-US"/>
-        </w:rPr>
-        <w:t xml:space="preserve"> </w:t>
-      </w:r>
-      <w:r>
-        <w:rPr>
-          <w:color w:val="FF0000"/>
-          <w:lang w:val="en-US"/>
-        </w:rPr>
-        <w:t xml:space="preserve">d should not </w:t>
-      </w:r>
-      <w:r>
-        <w:rPr>
-          <w:lang w:val="en-US"/>
-        </w:rPr>
-        <w:t xml:space="preserve">use the </w:t>
-      </w:r>
-      <w:r>
-        <w:t>number_to_hex</w:t>
-      </w:r>
-      <w:r>
-        <w:rPr>
-          <w:lang w:val="en-US"/>
-        </w:rPr>
-        <w:t xml:space="preserve"> function since this power does not support a fractional power factor.</w:t>
-      </w:r>
-    </w:p>
-    <w:p>
-      <w:pPr>
-        <w:pStyle w:val="ListParagraph"/>
+        <w:rPr>
+          <w:lang w:val="en-US"/>
+        </w:rPr>
+        <w:t>(5)) since the datatype in this design is 32-bit fixed point number with 16 bits for the fractional part. Thus a transformation is necessarily needed.</w:t>
+      </w:r>
+    </w:p>
+    <w:p>
+      <w:pPr>
         <w:rPr>
           <w:lang w:val="en-US"/>
         </w:rPr>
@@ -3168,480 +2162,96 @@
         <w:rPr>
           <w:lang w:val="en-US"/>
         </w:rPr>
-        <w:t xml:space="preserve">If an array is needed and already declared using </w:t>
-      </w:r>
-      <w:r>
-        <w:t>array_define_content</w:t>
-      </w:r>
-      <w:r>
-        <w:rPr>
-          <w:lang w:val="en-US"/>
-        </w:rPr>
-        <w:t>(‘a’)</w:t>
-      </w:r>
-      <w:r>
-        <w:rPr>
-          <w:lang w:val="en-US"/>
-        </w:rPr>
-        <w:t xml:space="preserve">, then after that, please use </w:t>
-      </w:r>
-      <w:proofErr w:type="spellStart"/>
-      <w:r>
-        <w:rPr>
-          <w:lang w:val="en-US"/>
-        </w:rPr>
-        <w:t>array_a_wire_</w:t>
-      </w:r>
-      <w:r>
-        <w:rPr>
-          <w:lang w:val="en-US"/>
-        </w:rPr>
-        <w:t>i</w:t>
-      </w:r>
-      <w:proofErr w:type="spellEnd"/>
-      <w:r>
-        <w:rPr>
-          <w:lang w:val="en-US"/>
-        </w:rPr>
-        <w:t xml:space="preserve"> to call a[</w:t>
-      </w:r>
-      <w:proofErr w:type="spellStart"/>
-      <w:r>
-        <w:rPr>
-          <w:lang w:val="en-US"/>
-        </w:rPr>
-        <w:t>i</w:t>
-      </w:r>
-      <w:proofErr w:type="spellEnd"/>
-      <w:r>
-        <w:rPr>
-          <w:lang w:val="en-US"/>
-        </w:rPr>
-        <w:t xml:space="preserve">]. </w:t>
-      </w:r>
-    </w:p>
-    <w:p>
-      <w:pPr>
-        <w:pStyle w:val="ListParagraph"/>
-        <w:rPr>
-          <w:lang w:val="en-US"/>
-        </w:rPr>
-      </w:pPr>
-      <w:proofErr w:type="spellStart"/>
-      <w:r>
-        <w:rPr>
-          <w:lang w:val="en-US"/>
-        </w:rPr>
-        <w:t>Eg.</w:t>
-      </w:r>
-      <w:proofErr w:type="spellEnd"/>
-      <w:r>
-        <w:rPr>
-          <w:lang w:val="en-US"/>
-        </w:rPr>
+        <w:t>All the inputs for the equations need the</w:t>
+      </w:r>
+      <w:r>
         <w:t xml:space="preserve"> </w:t>
       </w:r>
-    </w:p>
-    <w:p>
-      <w:pPr>
-        <w:pStyle w:val="ListParagraph"/>
-        <w:ind w:left="1440"/>
-        <w:rPr>
-          <w:lang w:val="en-US"/>
-        </w:rPr>
-      </w:pPr>
-      <w:r>
-        <w:rPr>
-          <w:lang w:val="en-US"/>
-        </w:rPr>
-        <w:t>a = [</w:t>
-      </w:r>
-      <w:proofErr w:type="spellStart"/>
-      <w:r>
-        <w:rPr>
-          <w:lang w:val="en-US"/>
-        </w:rPr>
-        <w:t>number_to_</w:t>
-      </w:r>
-      <w:proofErr w:type="gramStart"/>
-      <w:r>
-        <w:rPr>
-          <w:lang w:val="en-US"/>
-        </w:rPr>
-        <w:t>hex</w:t>
-      </w:r>
-      <w:proofErr w:type="spellEnd"/>
-      <w:r>
-        <w:rPr>
-          <w:lang w:val="en-US"/>
-        </w:rPr>
-        <w:t>(</w:t>
-      </w:r>
-      <w:proofErr w:type="gramEnd"/>
-      <w:r>
-        <w:rPr>
-          <w:lang w:val="en-US"/>
-        </w:rPr>
-        <w:t xml:space="preserve">1), </w:t>
-      </w:r>
-      <w:proofErr w:type="spellStart"/>
-      <w:r>
-        <w:rPr>
-          <w:lang w:val="en-US"/>
-        </w:rPr>
+      <w:r>
         <w:t>number_to_hex</w:t>
       </w:r>
-      <w:proofErr w:type="spellEnd"/>
-      <w:r>
-        <w:rPr>
-          <w:lang w:val="en-US"/>
-        </w:rPr>
-        <w:t xml:space="preserve">(2), </w:t>
-      </w:r>
-      <w:proofErr w:type="spellStart"/>
-      <w:r>
-        <w:rPr>
-          <w:lang w:val="en-US"/>
-        </w:rPr>
+      <w:r>
+        <w:rPr>
+          <w:lang w:val="en-US"/>
+        </w:rPr>
+        <w:t xml:space="preserve"> function if pure data is input </w:t>
+      </w:r>
+      <w:r>
+        <w:rPr>
+          <w:color w:val="FF0000"/>
+          <w:lang w:val="en-US"/>
+        </w:rPr>
+        <w:t xml:space="preserve">except </w:t>
+      </w:r>
+      <w:r>
+        <w:rPr>
+          <w:lang w:val="en-US"/>
+        </w:rPr>
+        <w:t xml:space="preserve">the </w:t>
+      </w:r>
+      <w:r>
+        <w:t>Power_V</w:t>
+      </w:r>
+      <w:r>
+        <w:rPr>
+          <w:lang w:val="en-US"/>
+        </w:rPr>
+        <w:t xml:space="preserve">(‘c’, ‘a’, ‘d’), </w:t>
+      </w:r>
+      <w:r>
+        <w:t>Power_</w:t>
+      </w:r>
+      <w:r>
+        <w:rPr>
+          <w:lang w:val="en-US"/>
+        </w:rPr>
+        <w:t>IF_</w:t>
+      </w:r>
+      <w:r>
+        <w:t>V</w:t>
+      </w:r>
+      <w:r>
+        <w:rPr>
+          <w:lang w:val="en-US"/>
+        </w:rPr>
+        <w:t xml:space="preserve">(‘c’, ‘a’, ‘d’), and </w:t>
+      </w:r>
+      <w:r>
+        <w:t>Power_Else_V</w:t>
+      </w:r>
+      <w:r>
+        <w:rPr>
+          <w:lang w:val="en-US"/>
+        </w:rPr>
+        <w:t>(‘c’, ‘a’, ‘d’). In the power function,</w:t>
+      </w:r>
+      <w:r>
+        <w:rPr>
+          <w:lang w:val="en-US"/>
+        </w:rPr>
+        <w:t xml:space="preserve"> </w:t>
+      </w:r>
+      <w:r>
+        <w:rPr>
+          <w:color w:val="FF0000"/>
+          <w:lang w:val="en-US"/>
+        </w:rPr>
+        <w:t xml:space="preserve">d should not </w:t>
+      </w:r>
+      <w:r>
+        <w:rPr>
+          <w:lang w:val="en-US"/>
+        </w:rPr>
+        <w:t xml:space="preserve">use the </w:t>
+      </w:r>
+      <w:r>
         <w:t>number_to_hex</w:t>
       </w:r>
-      <w:proofErr w:type="spellEnd"/>
-      <w:r>
-        <w:rPr>
-          <w:lang w:val="en-US"/>
-        </w:rPr>
-        <w:t xml:space="preserve">(3), </w:t>
-      </w:r>
-    </w:p>
-    <w:p>
-      <w:pPr>
-        <w:pStyle w:val="ListParagraph"/>
-        <w:ind w:left="1440"/>
-        <w:rPr>
-          <w:lang w:val="en-US"/>
-        </w:rPr>
-      </w:pPr>
-      <w:r>
-        <w:rPr>
-          <w:lang w:val="en-US"/>
-        </w:rPr>
-        <w:t xml:space="preserve">       </w:t>
-      </w:r>
-      <w:proofErr w:type="spellStart"/>
-      <w:r>
-        <w:rPr>
-          <w:lang w:val="en-US"/>
-        </w:rPr>
-        <w:t>number_to_</w:t>
-      </w:r>
-      <w:proofErr w:type="gramStart"/>
-      <w:r>
-        <w:rPr>
-          <w:lang w:val="en-US"/>
-        </w:rPr>
-        <w:t>hex</w:t>
-      </w:r>
-      <w:proofErr w:type="spellEnd"/>
-      <w:r>
-        <w:rPr>
-          <w:lang w:val="en-US"/>
-        </w:rPr>
-        <w:t>(</w:t>
-      </w:r>
-      <w:proofErr w:type="gramEnd"/>
-      <w:r>
-        <w:rPr>
-          <w:lang w:val="en-US"/>
-        </w:rPr>
-        <w:t xml:space="preserve">4) , </w:t>
-      </w:r>
-      <w:proofErr w:type="spellStart"/>
-      <w:r>
-        <w:rPr>
-          <w:lang w:val="en-US"/>
-        </w:rPr>
-        <w:t>number_to_hex</w:t>
-      </w:r>
-      <w:proofErr w:type="spellEnd"/>
-      <w:r>
-        <w:rPr>
-          <w:lang w:val="en-US"/>
-        </w:rPr>
-        <w:t>(5)]</w:t>
-      </w:r>
-    </w:p>
-    <w:p>
-      <w:pPr>
-        <w:pStyle w:val="ListParagraph"/>
-        <w:ind w:left="1440"/>
-        <w:rPr>
-          <w:lang w:val="en-US"/>
-        </w:rPr>
-      </w:pPr>
-      <w:r>
-        <w:rPr>
-          <w:lang w:val="en-US"/>
-        </w:rPr>
-        <w:t>b = [</w:t>
-      </w:r>
-      <w:proofErr w:type="spellStart"/>
-      <w:r>
-        <w:rPr>
-          <w:lang w:val="en-US"/>
-        </w:rPr>
-        <w:t>number_to_</w:t>
-      </w:r>
-      <w:proofErr w:type="gramStart"/>
-      <w:r>
-        <w:rPr>
-          <w:lang w:val="en-US"/>
-        </w:rPr>
-        <w:t>hex</w:t>
-      </w:r>
-      <w:proofErr w:type="spellEnd"/>
-      <w:r>
-        <w:rPr>
-          <w:lang w:val="en-US"/>
-        </w:rPr>
-        <w:t>(</w:t>
-      </w:r>
-      <w:proofErr w:type="gramEnd"/>
-      <w:r>
-        <w:rPr>
-          <w:lang w:val="en-US"/>
-        </w:rPr>
-        <w:t xml:space="preserve">7), </w:t>
-      </w:r>
-      <w:proofErr w:type="spellStart"/>
-      <w:r>
-        <w:rPr>
-          <w:lang w:val="en-US"/>
-        </w:rPr>
-        <w:t>number_to_hex</w:t>
-      </w:r>
-      <w:proofErr w:type="spellEnd"/>
-      <w:r>
-        <w:rPr>
-          <w:lang w:val="en-US"/>
-        </w:rPr>
-        <w:t xml:space="preserve">(8), </w:t>
-      </w:r>
-      <w:proofErr w:type="spellStart"/>
-      <w:r>
-        <w:rPr>
-          <w:lang w:val="en-US"/>
-        </w:rPr>
-        <w:t>number_to_hex</w:t>
-      </w:r>
-      <w:proofErr w:type="spellEnd"/>
-      <w:r>
-        <w:rPr>
-          <w:lang w:val="en-US"/>
-        </w:rPr>
-        <w:t xml:space="preserve">(9), </w:t>
-      </w:r>
-    </w:p>
-    <w:p>
-      <w:pPr>
-        <w:pStyle w:val="ListParagraph"/>
-        <w:ind w:left="1440"/>
-        <w:rPr>
-          <w:lang w:val="en-US"/>
-        </w:rPr>
-      </w:pPr>
-      <w:r>
-        <w:rPr>
-          <w:lang w:val="en-US"/>
-        </w:rPr>
-        <w:t xml:space="preserve">       </w:t>
-      </w:r>
-      <w:proofErr w:type="spellStart"/>
-      <w:r>
-        <w:rPr>
-          <w:lang w:val="en-US"/>
-        </w:rPr>
-        <w:t>number_to_</w:t>
-      </w:r>
-      <w:proofErr w:type="gramStart"/>
-      <w:r>
-        <w:rPr>
-          <w:lang w:val="en-US"/>
-        </w:rPr>
-        <w:t>hex</w:t>
-      </w:r>
-      <w:proofErr w:type="spellEnd"/>
-      <w:r>
-        <w:rPr>
-          <w:lang w:val="en-US"/>
-        </w:rPr>
-        <w:t>(</w:t>
-      </w:r>
-      <w:proofErr w:type="gramEnd"/>
-      <w:r>
-        <w:rPr>
-          <w:lang w:val="en-US"/>
-        </w:rPr>
-        <w:t xml:space="preserve">10) , </w:t>
-      </w:r>
-      <w:proofErr w:type="spellStart"/>
-      <w:r>
-        <w:rPr>
-          <w:lang w:val="en-US"/>
-        </w:rPr>
-        <w:t>number_to_hex</w:t>
-      </w:r>
-      <w:proofErr w:type="spellEnd"/>
-      <w:r>
-        <w:rPr>
-          <w:lang w:val="en-US"/>
-        </w:rPr>
-        <w:t>(11)]</w:t>
-      </w:r>
-    </w:p>
-    <w:p>
-      <w:pPr>
-        <w:pStyle w:val="ListParagraph"/>
-        <w:ind w:firstLine="720"/>
-        <w:rPr>
-          <w:lang w:val="en-US"/>
-        </w:rPr>
-      </w:pPr>
-      <w:proofErr w:type="spellStart"/>
-      <w:r>
-        <w:rPr>
-          <w:lang w:val="en-US"/>
-        </w:rPr>
-        <w:t>array_define_</w:t>
-      </w:r>
-      <w:proofErr w:type="gramStart"/>
-      <w:r>
-        <w:rPr>
-          <w:lang w:val="en-US"/>
-        </w:rPr>
-        <w:t>content</w:t>
-      </w:r>
-      <w:proofErr w:type="spellEnd"/>
-      <w:r>
-        <w:rPr>
-          <w:lang w:val="en-US"/>
-        </w:rPr>
-        <w:t>(</w:t>
-      </w:r>
-      <w:proofErr w:type="gramEnd"/>
-      <w:r>
-        <w:rPr>
-          <w:lang w:val="en-US"/>
-        </w:rPr>
-        <w:t>"a", a)</w:t>
-      </w:r>
-    </w:p>
-    <w:p>
-      <w:pPr>
-        <w:pStyle w:val="ListParagraph"/>
-        <w:ind w:firstLine="720"/>
-        <w:rPr>
-          <w:lang w:val="en-US"/>
-        </w:rPr>
-      </w:pPr>
-      <w:proofErr w:type="spellStart"/>
-      <w:r>
-        <w:rPr>
-          <w:lang w:val="en-US"/>
-        </w:rPr>
-        <w:t>array_define_</w:t>
-      </w:r>
-      <w:proofErr w:type="gramStart"/>
-      <w:r>
-        <w:rPr>
-          <w:lang w:val="en-US"/>
-        </w:rPr>
-        <w:t>content</w:t>
-      </w:r>
-      <w:proofErr w:type="spellEnd"/>
-      <w:r>
-        <w:rPr>
-          <w:lang w:val="en-US"/>
-        </w:rPr>
-        <w:t>(</w:t>
-      </w:r>
-      <w:proofErr w:type="gramEnd"/>
-      <w:r>
-        <w:rPr>
-          <w:lang w:val="en-US"/>
-        </w:rPr>
-        <w:t>"b", b)</w:t>
-      </w:r>
-    </w:p>
-    <w:p>
-      <w:pPr>
-        <w:pStyle w:val="ListParagraph"/>
-        <w:ind w:firstLine="720"/>
-        <w:rPr>
-          <w:lang w:val="en-US"/>
-        </w:rPr>
-      </w:pPr>
-      <w:proofErr w:type="spellStart"/>
-      <w:r>
-        <w:rPr>
-          <w:lang w:val="en-US"/>
-        </w:rPr>
-        <w:t>Multiplication_</w:t>
-      </w:r>
-      <w:proofErr w:type="gramStart"/>
-      <w:r>
-        <w:rPr>
-          <w:lang w:val="en-US"/>
-        </w:rPr>
-        <w:t>V</w:t>
-      </w:r>
-      <w:proofErr w:type="spellEnd"/>
-      <w:r>
-        <w:rPr>
-          <w:lang w:val="en-US"/>
-        </w:rPr>
-        <w:t>( '</w:t>
-      </w:r>
-      <w:proofErr w:type="gramEnd"/>
-      <w:r>
-        <w:rPr>
-          <w:lang w:val="en-US"/>
-        </w:rPr>
-        <w:t>temp', 'array_a_wire_0', 'array_b_wire_0' )</w:t>
-      </w:r>
-      <w:r>
-        <w:rPr>
-          <w:lang w:val="en-US"/>
-        </w:rPr>
-        <w:t xml:space="preserve"> </w:t>
-      </w:r>
-    </w:p>
-    <w:p>
-      <w:pPr>
-        <w:pStyle w:val="ListParagraph"/>
-        <w:ind w:firstLine="720"/>
-        <w:rPr>
-          <w:lang w:val="en-US"/>
-        </w:rPr>
-      </w:pPr>
-      <w:r>
-        <w:rPr>
-          <w:lang w:val="en-US"/>
-        </w:rPr>
-        <w:t xml:space="preserve">#for temp = </w:t>
-      </w:r>
-      <w:proofErr w:type="gramStart"/>
-      <w:r>
-        <w:rPr>
-          <w:lang w:val="en-US"/>
-        </w:rPr>
-        <w:t>a[</w:t>
-      </w:r>
-      <w:proofErr w:type="gramEnd"/>
-      <w:r>
-        <w:rPr>
-          <w:lang w:val="en-US"/>
-        </w:rPr>
-        <w:t>0] + b[0]</w:t>
+      <w:r>
+        <w:rPr>
+          <w:lang w:val="en-US"/>
+        </w:rPr>
+        <w:t xml:space="preserve"> function since this power does not support a fractional power factor.</w:t>
       </w:r>
     </w:p>
     <w:p>
@@ -3667,6 +2277,205 @@
         <w:rPr>
           <w:lang w:val="en-US"/>
         </w:rPr>
+        <w:t xml:space="preserve">If an array is needed and already declared using </w:t>
+      </w:r>
+      <w:r>
+        <w:t>array_define_content</w:t>
+      </w:r>
+      <w:r>
+        <w:rPr>
+          <w:lang w:val="en-US"/>
+        </w:rPr>
+        <w:t xml:space="preserve">(‘a’), then after that, please use </w:t>
+      </w:r>
+      <w:r>
+        <w:rPr>
+          <w:lang w:val="en-US"/>
+        </w:rPr>
+        <w:t>array_a_wire_</w:t>
+      </w:r>
+      <w:r>
+        <w:rPr>
+          <w:lang w:val="en-US"/>
+        </w:rPr>
+        <w:t xml:space="preserve">i to call a[i]. </w:t>
+      </w:r>
+    </w:p>
+    <w:p>
+      <w:pPr>
+        <w:pStyle w:val="ListParagraph"/>
+        <w:rPr>
+          <w:lang w:val="en-US"/>
+        </w:rPr>
+      </w:pPr>
+      <w:r>
+        <w:rPr>
+          <w:lang w:val="en-US"/>
+        </w:rPr>
+        <w:t xml:space="preserve">Eg. </w:t>
+      </w:r>
+    </w:p>
+    <w:p>
+      <w:pPr>
+        <w:pStyle w:val="ListParagraph"/>
+        <w:ind w:left="1440"/>
+        <w:rPr>
+          <w:lang w:val="en-US"/>
+        </w:rPr>
+      </w:pPr>
+      <w:r>
+        <w:rPr>
+          <w:lang w:val="en-US"/>
+        </w:rPr>
+        <w:t xml:space="preserve">a = [number_to_hex(1), number_to_hex(2), number_to_hex(3), </w:t>
+      </w:r>
+    </w:p>
+    <w:p>
+      <w:pPr>
+        <w:pStyle w:val="ListParagraph"/>
+        <w:ind w:left="1440"/>
+        <w:rPr>
+          <w:lang w:val="en-US"/>
+        </w:rPr>
+      </w:pPr>
+      <w:r>
+        <w:rPr>
+          <w:lang w:val="en-US"/>
+        </w:rPr>
+        <w:t xml:space="preserve">       </w:t>
+      </w:r>
+      <w:r>
+        <w:rPr>
+          <w:lang w:val="en-US"/>
+        </w:rPr>
+        <w:t>number_to_hex(4) , number_to_hex(5)]</w:t>
+      </w:r>
+    </w:p>
+    <w:p>
+      <w:pPr>
+        <w:pStyle w:val="ListParagraph"/>
+        <w:ind w:left="1440"/>
+        <w:rPr>
+          <w:lang w:val="en-US"/>
+        </w:rPr>
+      </w:pPr>
+      <w:r>
+        <w:rPr>
+          <w:lang w:val="en-US"/>
+        </w:rPr>
+        <w:t xml:space="preserve">b = [number_to_hex(7), number_to_hex(8), number_to_hex(9), </w:t>
+      </w:r>
+    </w:p>
+    <w:p>
+      <w:pPr>
+        <w:pStyle w:val="ListParagraph"/>
+        <w:ind w:left="1440"/>
+        <w:rPr>
+          <w:lang w:val="en-US"/>
+        </w:rPr>
+      </w:pPr>
+      <w:r>
+        <w:rPr>
+          <w:lang w:val="en-US"/>
+        </w:rPr>
+        <w:t xml:space="preserve">       </w:t>
+      </w:r>
+      <w:r>
+        <w:rPr>
+          <w:lang w:val="en-US"/>
+        </w:rPr>
+        <w:t>number_to_hex(10) , number_to_hex(11)]</w:t>
+      </w:r>
+    </w:p>
+    <w:p>
+      <w:pPr>
+        <w:pStyle w:val="ListParagraph"/>
+        <w:ind w:firstLine="720"/>
+        <w:rPr>
+          <w:lang w:val="en-US"/>
+        </w:rPr>
+      </w:pPr>
+      <w:r>
+        <w:rPr>
+          <w:lang w:val="en-US"/>
+        </w:rPr>
+        <w:t>array_define_content("a", a)</w:t>
+      </w:r>
+    </w:p>
+    <w:p>
+      <w:pPr>
+        <w:pStyle w:val="ListParagraph"/>
+        <w:ind w:firstLine="720"/>
+        <w:rPr>
+          <w:lang w:val="en-US"/>
+        </w:rPr>
+      </w:pPr>
+      <w:r>
+        <w:rPr>
+          <w:lang w:val="en-US"/>
+        </w:rPr>
+        <w:t>array_define_content("b", b)</w:t>
+      </w:r>
+    </w:p>
+    <w:p>
+      <w:pPr>
+        <w:pStyle w:val="ListParagraph"/>
+        <w:ind w:firstLine="720"/>
+        <w:rPr>
+          <w:lang w:val="en-US"/>
+        </w:rPr>
+      </w:pPr>
+      <w:r>
+        <w:rPr>
+          <w:lang w:val="en-US"/>
+        </w:rPr>
+        <w:t>Multiplication_V( 'temp', 'array_a_wire_0', 'array_b_wire_0' )</w:t>
+      </w:r>
+      <w:r>
+        <w:rPr>
+          <w:lang w:val="en-US"/>
+        </w:rPr>
+        <w:t xml:space="preserve"> </w:t>
+      </w:r>
+    </w:p>
+    <w:p>
+      <w:pPr>
+        <w:pStyle w:val="ListParagraph"/>
+        <w:ind w:firstLine="720"/>
+        <w:rPr>
+          <w:lang w:val="en-US"/>
+        </w:rPr>
+      </w:pPr>
+      <w:r>
+        <w:rPr>
+          <w:lang w:val="en-US"/>
+        </w:rPr>
+        <w:t>#for temp = a[0] + b[0]</w:t>
+      </w:r>
+    </w:p>
+    <w:p>
+      <w:pPr>
+        <w:pStyle w:val="ListParagraph"/>
+        <w:rPr>
+          <w:lang w:val="en-US"/>
+        </w:rPr>
+      </w:pPr>
+    </w:p>
+    <w:p>
+      <w:pPr>
+        <w:pStyle w:val="ListParagraph"/>
+        <w:numPr>
+          <w:ilvl w:val="0"/>
+          <w:numId w:val="1"/>
+        </w:numPr>
+        <w:rPr>
+          <w:lang w:val="en-US"/>
+        </w:rPr>
+      </w:pPr>
+      <w:r>
+        <w:rPr>
+          <w:lang w:val="en-US"/>
+        </w:rPr>
         <w:t>In a for loop if you want to have a function like multiplication accumulation. Please use a new array to store the result in each step</w:t>
       </w:r>
       <w:r>
@@ -3696,19 +2505,11 @@
           <w:lang w:val="en-US"/>
         </w:rPr>
       </w:pPr>
-      <w:proofErr w:type="spellStart"/>
-      <w:r>
-        <w:rPr>
-          <w:lang w:val="en-US"/>
-        </w:rPr>
-        <w:t>Eg.</w:t>
-      </w:r>
-      <w:proofErr w:type="spellEnd"/>
-      <w:r>
-        <w:rPr>
-          <w:lang w:val="en-US"/>
-        </w:rPr>
-        <w:t xml:space="preserve"> </w:t>
+      <w:r>
+        <w:rPr>
+          <w:lang w:val="en-US"/>
+        </w:rPr>
+        <w:t xml:space="preserve">Eg. </w:t>
       </w:r>
     </w:p>
     <w:p>
@@ -3722,35 +2523,8 @@
         <w:rPr>
           <w:lang w:val="en-US"/>
         </w:rPr>
-        <w:t xml:space="preserve">for </w:t>
-      </w:r>
-      <w:proofErr w:type="spellStart"/>
-      <w:r>
-        <w:rPr>
-          <w:lang w:val="en-US"/>
-        </w:rPr>
-        <w:t>i</w:t>
-      </w:r>
-      <w:proofErr w:type="spellEnd"/>
-      <w:r>
-        <w:rPr>
-          <w:lang w:val="en-US"/>
-        </w:rPr>
-        <w:t xml:space="preserve"> in </w:t>
-      </w:r>
-      <w:proofErr w:type="gramStart"/>
-      <w:r>
-        <w:rPr>
-          <w:lang w:val="en-US"/>
-        </w:rPr>
-        <w:t>range(</w:t>
-      </w:r>
-      <w:proofErr w:type="gramEnd"/>
-      <w:r>
-        <w:rPr>
-          <w:lang w:val="en-US"/>
-        </w:rPr>
-        <w:t>1, 5):</w:t>
+        <w:lastRenderedPageBreak/>
+        <w:t>for i in range(1, 5):</w:t>
       </w:r>
     </w:p>
     <w:p>
@@ -3760,47 +2534,11 @@
           <w:lang w:val="en-US"/>
         </w:rPr>
       </w:pPr>
-      <w:proofErr w:type="spellStart"/>
-      <w:r>
-        <w:rPr>
-          <w:lang w:val="en-US"/>
-        </w:rPr>
-        <w:t>wire_a</w:t>
-      </w:r>
-      <w:proofErr w:type="spellEnd"/>
-      <w:r>
-        <w:rPr>
-          <w:lang w:val="en-US"/>
-        </w:rPr>
-        <w:t xml:space="preserve"> = "</w:t>
-      </w:r>
-      <w:proofErr w:type="spellStart"/>
-      <w:r>
-        <w:rPr>
-          <w:lang w:val="en-US"/>
-        </w:rPr>
-        <w:t>array_a_wire</w:t>
-      </w:r>
-      <w:proofErr w:type="spellEnd"/>
-      <w:r>
-        <w:rPr>
-          <w:lang w:val="en-US"/>
-        </w:rPr>
-        <w:t>_" + str(</w:t>
-      </w:r>
-      <w:proofErr w:type="spellStart"/>
-      <w:r>
-        <w:rPr>
-          <w:lang w:val="en-US"/>
-        </w:rPr>
-        <w:t>i</w:t>
-      </w:r>
-      <w:proofErr w:type="spellEnd"/>
-      <w:r>
-        <w:rPr>
-          <w:lang w:val="en-US"/>
-        </w:rPr>
-        <w:t xml:space="preserve">) </w:t>
+      <w:r>
+        <w:rPr>
+          <w:lang w:val="en-US"/>
+        </w:rPr>
+        <w:t xml:space="preserve">wire_a = "array_a_wire_" + str(i) </w:t>
       </w:r>
     </w:p>
     <w:p>
@@ -3810,47 +2548,11 @@
           <w:lang w:val="en-US"/>
         </w:rPr>
       </w:pPr>
-      <w:proofErr w:type="spellStart"/>
-      <w:r>
-        <w:rPr>
-          <w:lang w:val="en-US"/>
-        </w:rPr>
-        <w:t>wire_b</w:t>
-      </w:r>
-      <w:proofErr w:type="spellEnd"/>
-      <w:r>
-        <w:rPr>
-          <w:lang w:val="en-US"/>
-        </w:rPr>
-        <w:t xml:space="preserve"> = "</w:t>
-      </w:r>
-      <w:proofErr w:type="spellStart"/>
-      <w:r>
-        <w:rPr>
-          <w:lang w:val="en-US"/>
-        </w:rPr>
-        <w:t>array_b_wire</w:t>
-      </w:r>
-      <w:proofErr w:type="spellEnd"/>
-      <w:r>
-        <w:rPr>
-          <w:lang w:val="en-US"/>
-        </w:rPr>
-        <w:t>_" + str(</w:t>
-      </w:r>
-      <w:proofErr w:type="spellStart"/>
-      <w:r>
-        <w:rPr>
-          <w:lang w:val="en-US"/>
-        </w:rPr>
-        <w:t>i</w:t>
-      </w:r>
-      <w:proofErr w:type="spellEnd"/>
-      <w:r>
-        <w:rPr>
-          <w:lang w:val="en-US"/>
-        </w:rPr>
-        <w:t xml:space="preserve">) </w:t>
+      <w:r>
+        <w:rPr>
+          <w:lang w:val="en-US"/>
+        </w:rPr>
+        <w:t xml:space="preserve">wire_b = "array_b_wire_" + str(i) </w:t>
       </w:r>
     </w:p>
     <w:p>
@@ -3878,47 +2580,11 @@
         </w:rPr>
         <w:tab/>
       </w:r>
-      <w:proofErr w:type="spellStart"/>
-      <w:r>
-        <w:rPr>
-          <w:lang w:val="en-US"/>
-        </w:rPr>
-        <w:t>wire_x</w:t>
-      </w:r>
-      <w:proofErr w:type="spellEnd"/>
-      <w:r>
-        <w:rPr>
-          <w:lang w:val="en-US"/>
-        </w:rPr>
-        <w:t xml:space="preserve"> = "</w:t>
-      </w:r>
-      <w:proofErr w:type="spellStart"/>
-      <w:r>
-        <w:rPr>
-          <w:lang w:val="en-US"/>
-        </w:rPr>
-        <w:t>array_x_wire</w:t>
-      </w:r>
-      <w:proofErr w:type="spellEnd"/>
-      <w:r>
-        <w:rPr>
-          <w:lang w:val="en-US"/>
-        </w:rPr>
-        <w:t>_" + str(</w:t>
-      </w:r>
-      <w:proofErr w:type="spellStart"/>
-      <w:r>
-        <w:rPr>
-          <w:lang w:val="en-US"/>
-        </w:rPr>
-        <w:t>i</w:t>
-      </w:r>
-      <w:proofErr w:type="spellEnd"/>
-      <w:r>
-        <w:rPr>
-          <w:lang w:val="en-US"/>
-        </w:rPr>
-        <w:t>)</w:t>
+      <w:r>
+        <w:rPr>
+          <w:lang w:val="en-US"/>
+        </w:rPr>
+        <w:t>wire_x = "array_x_wire_" + str(i)</w:t>
       </w:r>
     </w:p>
     <w:p>
@@ -3950,21 +2616,7 @@
         <w:rPr>
           <w:lang w:val="en-US"/>
         </w:rPr>
-        <w:t>wire_x_1 = "</w:t>
-      </w:r>
-      <w:proofErr w:type="spellStart"/>
-      <w:r>
-        <w:rPr>
-          <w:lang w:val="en-US"/>
-        </w:rPr>
-        <w:t>array_x_wire</w:t>
-      </w:r>
-      <w:proofErr w:type="spellEnd"/>
-      <w:r>
-        <w:rPr>
-          <w:lang w:val="en-US"/>
-        </w:rPr>
-        <w:t>_" + str(i-1)</w:t>
+        <w:t>wire_x_1 = "array_x_wire_" + str(i-1)</w:t>
       </w:r>
     </w:p>
     <w:p>
@@ -3994,61 +2646,11 @@
         </w:rPr>
         <w:tab/>
       </w:r>
-      <w:proofErr w:type="spellStart"/>
-      <w:r>
-        <w:rPr>
-          <w:lang w:val="en-US"/>
-        </w:rPr>
-        <w:t>Multiplication_If_</w:t>
-      </w:r>
-      <w:proofErr w:type="gramStart"/>
-      <w:r>
-        <w:rPr>
-          <w:lang w:val="en-US"/>
-        </w:rPr>
-        <w:t>V</w:t>
-      </w:r>
-      <w:proofErr w:type="spellEnd"/>
-      <w:r>
-        <w:rPr>
-          <w:lang w:val="en-US"/>
-        </w:rPr>
-        <w:t>( '</w:t>
-      </w:r>
-      <w:proofErr w:type="gramEnd"/>
-      <w:r>
-        <w:rPr>
-          <w:lang w:val="en-US"/>
-        </w:rPr>
-        <w:t xml:space="preserve">temp', </w:t>
-      </w:r>
-      <w:proofErr w:type="spellStart"/>
-      <w:r>
-        <w:rPr>
-          <w:lang w:val="en-US"/>
-        </w:rPr>
-        <w:t>wire_a</w:t>
-      </w:r>
-      <w:proofErr w:type="spellEnd"/>
-      <w:r>
-        <w:rPr>
-          <w:lang w:val="en-US"/>
-        </w:rPr>
-        <w:t xml:space="preserve">, </w:t>
-      </w:r>
-      <w:proofErr w:type="spellStart"/>
-      <w:r>
-        <w:rPr>
-          <w:lang w:val="en-US"/>
-        </w:rPr>
-        <w:t>wire_b</w:t>
-      </w:r>
-      <w:proofErr w:type="spellEnd"/>
-      <w:r>
-        <w:rPr>
-          <w:lang w:val="en-US"/>
-        </w:rPr>
-        <w:t>)</w:t>
+      <w:r>
+        <w:rPr>
+          <w:lang w:val="en-US"/>
+        </w:rPr>
+        <w:t>Multiplication_If_V( 'temp', wire_a, wire_b)</w:t>
       </w:r>
       <w:r>
         <w:rPr>
@@ -4060,35 +2662,7 @@
         <w:rPr>
           <w:lang w:val="en-US"/>
         </w:rPr>
-        <w:t>a[</w:t>
-      </w:r>
-      <w:proofErr w:type="spellStart"/>
-      <w:r>
-        <w:rPr>
-          <w:lang w:val="en-US"/>
-        </w:rPr>
-        <w:t>i</w:t>
-      </w:r>
-      <w:proofErr w:type="spellEnd"/>
-      <w:r>
-        <w:rPr>
-          <w:lang w:val="en-US"/>
-        </w:rPr>
-        <w:t>] * b[</w:t>
-      </w:r>
-      <w:proofErr w:type="spellStart"/>
-      <w:r>
-        <w:rPr>
-          <w:lang w:val="en-US"/>
-        </w:rPr>
-        <w:t>i</w:t>
-      </w:r>
-      <w:proofErr w:type="spellEnd"/>
-      <w:r>
-        <w:rPr>
-          <w:lang w:val="en-US"/>
-        </w:rPr>
-        <w:t>]</w:t>
+        <w:t>a[i] * b[i]</w:t>
       </w:r>
     </w:p>
     <w:p>
@@ -4116,67 +2690,17 @@
         </w:rPr>
         <w:tab/>
       </w:r>
-      <w:proofErr w:type="spellStart"/>
-      <w:r>
-        <w:rPr>
-          <w:lang w:val="en-US"/>
-        </w:rPr>
-        <w:t>Addition_IF_</w:t>
-      </w:r>
-      <w:proofErr w:type="gramStart"/>
-      <w:r>
-        <w:rPr>
-          <w:lang w:val="en-US"/>
-        </w:rPr>
-        <w:t>V</w:t>
-      </w:r>
-      <w:proofErr w:type="spellEnd"/>
-      <w:r>
-        <w:rPr>
-          <w:lang w:val="en-US"/>
-        </w:rPr>
-        <w:t xml:space="preserve">( </w:t>
-      </w:r>
-      <w:proofErr w:type="spellStart"/>
-      <w:r>
-        <w:rPr>
-          <w:lang w:val="en-US"/>
-        </w:rPr>
-        <w:t>wire</w:t>
-      </w:r>
-      <w:proofErr w:type="gramEnd"/>
-      <w:r>
-        <w:rPr>
-          <w:lang w:val="en-US"/>
-        </w:rPr>
-        <w:t>_x</w:t>
-      </w:r>
-      <w:proofErr w:type="spellEnd"/>
-      <w:r>
-        <w:rPr>
-          <w:lang w:val="en-US"/>
-        </w:rPr>
-        <w:t>, 'temp', wire_x_1)</w:t>
-      </w:r>
-      <w:r>
-        <w:rPr>
-          <w:lang w:val="en-US"/>
-        </w:rPr>
-        <w:t xml:space="preserve"> # x[</w:t>
-      </w:r>
-      <w:proofErr w:type="spellStart"/>
-      <w:r>
-        <w:rPr>
-          <w:lang w:val="en-US"/>
-        </w:rPr>
-        <w:t>i</w:t>
-      </w:r>
-      <w:proofErr w:type="spellEnd"/>
-      <w:r>
-        <w:rPr>
-          <w:lang w:val="en-US"/>
-        </w:rPr>
-        <w:t>] = temp + x[i-1]</w:t>
+      <w:r>
+        <w:rPr>
+          <w:lang w:val="en-US"/>
+        </w:rPr>
+        <w:t>Addition_IF_V( wire_x, 'temp', wire_x_1)</w:t>
+      </w:r>
+      <w:r>
+        <w:rPr>
+          <w:lang w:val="en-US"/>
+        </w:rPr>
+        <w:t xml:space="preserve"> # x[i] = temp + x[i-1]</w:t>
       </w:r>
     </w:p>
     <w:p>
@@ -4265,19 +2789,11 @@
           <w:lang w:val="en-US"/>
         </w:rPr>
       </w:pPr>
-      <w:proofErr w:type="spellStart"/>
-      <w:r>
-        <w:rPr>
-          <w:lang w:val="en-US"/>
-        </w:rPr>
-        <w:t>Eg.</w:t>
-      </w:r>
-      <w:proofErr w:type="spellEnd"/>
-      <w:r>
-        <w:rPr>
-          <w:lang w:val="en-US"/>
-        </w:rPr>
-        <w:t xml:space="preserve"> </w:t>
+      <w:r>
+        <w:rPr>
+          <w:lang w:val="en-US"/>
+        </w:rPr>
+        <w:t xml:space="preserve">Eg. </w:t>
       </w:r>
     </w:p>
     <w:p>
@@ -4413,19 +2929,7 @@
         <w:rPr>
           <w:lang w:val="en-US"/>
         </w:rPr>
-        <w:t>(‘</w:t>
-      </w:r>
-      <w:r>
-        <w:rPr>
-          <w:lang w:val="en-US"/>
-        </w:rPr>
-        <w:t>d</w:t>
-      </w:r>
-      <w:r>
-        <w:rPr>
-          <w:lang w:val="en-US"/>
-        </w:rPr>
-        <w:t>’, ‘a’, ‘b’)</w:t>
+        <w:t>(‘d’, ‘a’, ‘b’)</w:t>
       </w:r>
     </w:p>
     <w:p>
@@ -4487,19 +2991,11 @@
           <w:lang w:val="en-US"/>
         </w:rPr>
       </w:pPr>
-      <w:proofErr w:type="spellStart"/>
-      <w:r>
-        <w:rPr>
-          <w:lang w:val="en-US"/>
-        </w:rPr>
-        <w:t>Eg.</w:t>
-      </w:r>
-      <w:proofErr w:type="spellEnd"/>
-      <w:r>
-        <w:rPr>
-          <w:lang w:val="en-US"/>
-        </w:rPr>
-        <w:t xml:space="preserve"> </w:t>
+      <w:r>
+        <w:rPr>
+          <w:lang w:val="en-US"/>
+        </w:rPr>
+        <w:t xml:space="preserve">Eg. </w:t>
       </w:r>
     </w:p>
     <w:p>
@@ -4547,19 +3043,7 @@
         <w:rPr>
           <w:lang w:val="en-US"/>
         </w:rPr>
-        <w:t>(‘c’, ‘</w:t>
-      </w:r>
-      <w:r>
-        <w:rPr>
-          <w:lang w:val="en-US"/>
-        </w:rPr>
-        <w:t>c</w:t>
-      </w:r>
-      <w:r>
-        <w:rPr>
-          <w:lang w:val="en-US"/>
-        </w:rPr>
-        <w:t>’, ‘b’)</w:t>
+        <w:t>(‘c’, ‘c’, ‘b’)</w:t>
       </w:r>
     </w:p>
     <w:p>
@@ -4573,13 +3057,7 @@
         <w:rPr>
           <w:lang w:val="en-US"/>
         </w:rPr>
-        <w:t>Instead</w:t>
-      </w:r>
-      <w:r>
-        <w:rPr>
-          <w:lang w:val="en-US"/>
-        </w:rPr>
-        <w:t xml:space="preserve">, a </w:t>
+        <w:t xml:space="preserve">Instead, a </w:t>
       </w:r>
       <w:r>
         <w:rPr>
@@ -4803,7 +3281,7 @@
         <w:kern w:val="2"/>
         <w:sz w:val="24"/>
         <w:szCs w:val="24"/>
-        <w:lang w:val="en-TW" w:eastAsia="zh-CN" w:bidi="ar-SA"/>
+        <w:lang w:eastAsia="zh-CN" w:bidi="ar-SA"/>
         <w14:ligatures w14:val="standardContextual"/>
       </w:rPr>
     </w:rPrDefault>
